--- a/documentation/Minor-Project.docx
+++ b/documentation/Minor-Project.docx
@@ -11,7 +11,6 @@
           <w:szCs w:val="40"/>
         </w:rPr>
       </w:pPr>
-      <w:proofErr w:type="spellStart"/>
       <w:r>
         <w:rPr>
           <w:b/>
@@ -20,7 +19,6 @@
         </w:rPr>
         <w:t>Murshidabad</w:t>
       </w:r>
-      <w:proofErr w:type="spellEnd"/>
       <w:r>
         <w:rPr>
           <w:sz w:val="56"/>
@@ -158,21 +156,12 @@
           <w:szCs w:val="72"/>
         </w:rPr>
       </w:pPr>
-      <w:proofErr w:type="gramStart"/>
       <w:r>
         <w:rPr>
           <w:sz w:val="72"/>
           <w:szCs w:val="72"/>
         </w:rPr>
-        <w:t>Your</w:t>
-      </w:r>
-      <w:proofErr w:type="gramEnd"/>
-      <w:r>
-        <w:rPr>
-          <w:sz w:val="72"/>
-          <w:szCs w:val="72"/>
-        </w:rPr>
-        <w:t xml:space="preserve"> Name</w:t>
+        <w:t>Your Name</w:t>
       </w:r>
     </w:p>
     <w:p>
@@ -305,54 +294,18 @@
         <w:ind w:left="469"/>
         <w:jc w:val="center"/>
         <w:rPr>
-          <w:rFonts w:ascii="Times New Roman"/>
+          <w:rFonts w:ascii="Bahnschrift SemiBold" w:hAnsi="Bahnschrift SemiBold"/>
           <w:b/>
           <w:sz w:val="36"/>
         </w:rPr>
       </w:pPr>
       <w:r>
         <w:rPr>
-          <w:rFonts w:ascii="Times New Roman"/>
+          <w:rFonts w:ascii="Bahnschrift SemiBold" w:hAnsi="Bahnschrift SemiBold"/>
           <w:b/>
           <w:sz w:val="36"/>
         </w:rPr>
-        <w:t xml:space="preserve">Minor Project Report submitted for the partial </w:t>
-      </w:r>
-      <w:proofErr w:type="spellStart"/>
-      <w:r>
-        <w:rPr>
-          <w:rFonts w:ascii="Times New Roman"/>
-          <w:b/>
-          <w:sz w:val="36"/>
-        </w:rPr>
-        <w:t>fulfillment</w:t>
-      </w:r>
-      <w:proofErr w:type="spellEnd"/>
-      <w:r>
-        <w:rPr>
-          <w:rFonts w:ascii="Times New Roman"/>
-          <w:b/>
-          <w:sz w:val="36"/>
-        </w:rPr>
-        <w:t xml:space="preserve"> of B.C.A. on PHP, HTML, </w:t>
-      </w:r>
-      <w:proofErr w:type="gramStart"/>
-      <w:r>
-        <w:rPr>
-          <w:rFonts w:ascii="Times New Roman"/>
-          <w:b/>
-          <w:sz w:val="36"/>
-        </w:rPr>
-        <w:t>CSS</w:t>
-      </w:r>
-      <w:proofErr w:type="gramEnd"/>
-      <w:r>
-        <w:rPr>
-          <w:rFonts w:ascii="Times New Roman"/>
-          <w:b/>
-          <w:sz w:val="36"/>
-        </w:rPr>
-        <w:t xml:space="preserve"> &amp; JavaScript</w:t>
+        <w:t>Minor Project Report submitted for the partial fulfillment of B.C.A. on PHP, HTML, CSS &amp; JavaScript</w:t>
       </w:r>
     </w:p>
     <w:p>
@@ -372,86 +325,32 @@
         </w:rPr>
         <w:t xml:space="preserve">Presented to </w:t>
       </w:r>
-      <w:proofErr w:type="spellStart"/>
       <w:r>
         <w:rPr>
           <w:b/>
           <w:sz w:val="32"/>
           <w:szCs w:val="32"/>
         </w:rPr>
-        <w:t>Maulana</w:t>
-      </w:r>
-      <w:proofErr w:type="spellEnd"/>
+        <w:t>Maulana Abul Kalam Azad University of Technology</w:t>
+      </w:r>
+      <w:bookmarkStart w:id="0" w:name="_GoBack"/>
+      <w:bookmarkEnd w:id="0"/>
+    </w:p>
+    <w:p>
+      <w:pPr>
+        <w:pStyle w:val="NoSpacing"/>
+        <w:jc w:val="center"/>
+        <w:rPr>
+          <w:sz w:val="36"/>
+        </w:rPr>
+      </w:pPr>
       <w:r>
         <w:rPr>
           <w:b/>
           <w:sz w:val="32"/>
           <w:szCs w:val="32"/>
         </w:rPr>
-        <w:t xml:space="preserve"> </w:t>
-      </w:r>
-      <w:proofErr w:type="spellStart"/>
-      <w:r>
-        <w:rPr>
-          <w:b/>
-          <w:sz w:val="32"/>
-          <w:szCs w:val="32"/>
-        </w:rPr>
-        <w:t>Abul</w:t>
-      </w:r>
-      <w:proofErr w:type="spellEnd"/>
-      <w:r>
-        <w:rPr>
-          <w:b/>
-          <w:sz w:val="32"/>
-          <w:szCs w:val="32"/>
-        </w:rPr>
-        <w:t xml:space="preserve"> </w:t>
-      </w:r>
-      <w:proofErr w:type="spellStart"/>
-      <w:r>
-        <w:rPr>
-          <w:b/>
-          <w:sz w:val="32"/>
-          <w:szCs w:val="32"/>
-        </w:rPr>
-        <w:t>Kalam</w:t>
-      </w:r>
-      <w:proofErr w:type="spellEnd"/>
-      <w:r>
-        <w:rPr>
-          <w:b/>
-          <w:sz w:val="32"/>
-          <w:szCs w:val="32"/>
-        </w:rPr>
-        <w:t xml:space="preserve"> Azad University of Technology</w:t>
-      </w:r>
-    </w:p>
-    <w:p>
-      <w:pPr>
-        <w:pStyle w:val="NoSpacing"/>
-        <w:jc w:val="center"/>
-        <w:rPr>
-          <w:sz w:val="36"/>
-        </w:rPr>
-      </w:pPr>
-      <w:proofErr w:type="gramStart"/>
-      <w:r>
-        <w:rPr>
-          <w:b/>
-          <w:sz w:val="32"/>
-          <w:szCs w:val="32"/>
-        </w:rPr>
-        <w:t>( Formerly</w:t>
-      </w:r>
-      <w:proofErr w:type="gramEnd"/>
-      <w:r>
-        <w:rPr>
-          <w:b/>
-          <w:sz w:val="32"/>
-          <w:szCs w:val="32"/>
-        </w:rPr>
-        <w:t xml:space="preserve"> Known as WBUT )</w:t>
+        <w:t>( Formerly Known as WBUT )</w:t>
       </w:r>
     </w:p>
     <w:p>
@@ -612,28 +511,12 @@
                 <w:b/>
               </w:rPr>
             </w:pPr>
-            <w:proofErr w:type="spellStart"/>
             <w:r>
               <w:rPr>
                 <w:b/>
               </w:rPr>
-              <w:t>Shuvadip</w:t>
+              <w:t>Shuvadip Chakraborty</w:t>
             </w:r>
-            <w:proofErr w:type="spellEnd"/>
-            <w:r>
-              <w:rPr>
-                <w:b/>
-              </w:rPr>
-              <w:t xml:space="preserve"> </w:t>
-            </w:r>
-            <w:proofErr w:type="spellStart"/>
-            <w:r>
-              <w:rPr>
-                <w:b/>
-              </w:rPr>
-              <w:t>Chakraborty</w:t>
-            </w:r>
-            <w:proofErr w:type="spellEnd"/>
           </w:p>
         </w:tc>
         <w:tc>
@@ -690,28 +573,12 @@
                 <w:b/>
               </w:rPr>
             </w:pPr>
-            <w:proofErr w:type="spellStart"/>
             <w:r>
               <w:rPr>
                 <w:b/>
               </w:rPr>
-              <w:t>Moynak</w:t>
+              <w:t>Moynak Poddar</w:t>
             </w:r>
-            <w:proofErr w:type="spellEnd"/>
-            <w:r>
-              <w:rPr>
-                <w:b/>
-              </w:rPr>
-              <w:t xml:space="preserve"> </w:t>
-            </w:r>
-            <w:proofErr w:type="spellStart"/>
-            <w:r>
-              <w:rPr>
-                <w:b/>
-              </w:rPr>
-              <w:t>Poddar</w:t>
-            </w:r>
-            <w:proofErr w:type="spellEnd"/>
           </w:p>
         </w:tc>
         <w:tc>
@@ -768,19 +635,11 @@
                 <w:b/>
               </w:rPr>
             </w:pPr>
-            <w:proofErr w:type="spellStart"/>
             <w:r>
               <w:rPr>
                 <w:b/>
               </w:rPr>
-              <w:t>Sibendu</w:t>
-            </w:r>
-            <w:proofErr w:type="spellEnd"/>
-            <w:r>
-              <w:rPr>
-                <w:b/>
-              </w:rPr>
-              <w:t xml:space="preserve"> Ghosh</w:t>
+              <w:t>Sibendu Ghosh</w:t>
             </w:r>
           </w:p>
         </w:tc>
@@ -838,19 +697,11 @@
                 <w:b/>
               </w:rPr>
             </w:pPr>
-            <w:proofErr w:type="spellStart"/>
             <w:r>
               <w:rPr>
                 <w:b/>
               </w:rPr>
-              <w:t>Sushmita</w:t>
-            </w:r>
-            <w:proofErr w:type="spellEnd"/>
-            <w:r>
-              <w:rPr>
-                <w:b/>
-              </w:rPr>
-              <w:t xml:space="preserve"> Sarkar</w:t>
+              <w:t>Sushmita Sarkar</w:t>
             </w:r>
           </w:p>
         </w:tc>
@@ -908,28 +759,12 @@
                 <w:b/>
               </w:rPr>
             </w:pPr>
-            <w:proofErr w:type="spellStart"/>
             <w:r>
               <w:rPr>
                 <w:b/>
               </w:rPr>
-              <w:t>Abhijit</w:t>
+              <w:t>Abhijit Mondal</w:t>
             </w:r>
-            <w:proofErr w:type="spellEnd"/>
-            <w:r>
-              <w:rPr>
-                <w:b/>
-              </w:rPr>
-              <w:t xml:space="preserve"> </w:t>
-            </w:r>
-            <w:proofErr w:type="spellStart"/>
-            <w:r>
-              <w:rPr>
-                <w:b/>
-              </w:rPr>
-              <w:t>Mondal</w:t>
-            </w:r>
-            <w:proofErr w:type="spellEnd"/>
           </w:p>
         </w:tc>
         <w:tc>
@@ -986,28 +821,12 @@
                 <w:b/>
               </w:rPr>
             </w:pPr>
-            <w:proofErr w:type="spellStart"/>
             <w:r>
               <w:rPr>
                 <w:b/>
               </w:rPr>
-              <w:t>Antara</w:t>
+              <w:t>Antara Kangsabanik</w:t>
             </w:r>
-            <w:proofErr w:type="spellEnd"/>
-            <w:r>
-              <w:rPr>
-                <w:b/>
-              </w:rPr>
-              <w:t xml:space="preserve"> </w:t>
-            </w:r>
-            <w:proofErr w:type="spellStart"/>
-            <w:r>
-              <w:rPr>
-                <w:b/>
-              </w:rPr>
-              <w:t>Kangsabanik</w:t>
-            </w:r>
-            <w:proofErr w:type="spellEnd"/>
           </w:p>
         </w:tc>
         <w:tc>
@@ -1159,115 +978,90 @@
       <w:r>
         <w:t xml:space="preserve">I humbly acknowledge my best to all those who helped and guided me for completion of my dissertation work. I wish to express my deepest gratitude to my domain supervisor Mr. </w:t>
       </w:r>
-      <w:proofErr w:type="spellStart"/>
-      <w:r>
-        <w:t>Debarghya</w:t>
-      </w:r>
-      <w:proofErr w:type="spellEnd"/>
+      <w:r>
+        <w:t>Debarghya Chakraborty</w:t>
+      </w:r>
+      <w:r>
+        <w:t xml:space="preserve">, </w:t>
+      </w:r>
+      <w:r>
+        <w:t>Faculty</w:t>
+      </w:r>
+      <w:r>
+        <w:t xml:space="preserve"> of </w:t>
+      </w:r>
+      <w:r>
+        <w:t>BCA</w:t>
+      </w:r>
+      <w:r>
+        <w:t xml:space="preserve"> for his humble and inspiring guidance throughout the preparation of the dissertation report entitled “</w:t>
+      </w:r>
+      <w:r>
+        <w:rPr>
+          <w:rFonts w:eastAsia="Arial"/>
+        </w:rPr>
+        <w:t>Project Title</w:t>
+      </w:r>
+      <w:r>
+        <w:t>”. I am grateful to him for providing me requisite facilities. Successful completion of the project was not possible without his guidance.</w:t>
+      </w:r>
+    </w:p>
+    <w:p>
+      <w:pPr>
+        <w:pStyle w:val="NoSpacing"/>
+      </w:pPr>
+    </w:p>
+    <w:p>
+      <w:pPr>
+        <w:pStyle w:val="NoSpacing"/>
+      </w:pPr>
+      <w:r>
+        <w:t xml:space="preserve">It is only his precious and effective suggestion in our work which constantly encouraged me to go ahead and enable me </w:t>
+      </w:r>
+    </w:p>
+    <w:p>
+      <w:pPr>
+        <w:pStyle w:val="NoSpacing"/>
+      </w:pPr>
+      <w:r>
+        <w:t>to give this project report its present shape.</w:t>
+      </w:r>
+    </w:p>
+    <w:p>
+      <w:pPr>
+        <w:pStyle w:val="NoSpacing"/>
+      </w:pPr>
+    </w:p>
+    <w:p>
+      <w:pPr>
+        <w:pStyle w:val="NoSpacing"/>
+      </w:pPr>
+      <w:r>
+        <w:t xml:space="preserve">I am also very thankful to our faculty members and friends for giving their valuable time and moral support. </w:t>
+      </w:r>
+    </w:p>
+    <w:p>
+      <w:pPr>
+        <w:pStyle w:val="NoSpacing"/>
+      </w:pPr>
+      <w:r>
+        <w:t xml:space="preserve">I acknowledge my gratitude to our </w:t>
+      </w:r>
+      <w:r>
+        <w:t>Principal In Charge &amp; HOD(BCA) Sir,</w:t>
+      </w:r>
       <w:r>
         <w:t xml:space="preserve"> </w:t>
       </w:r>
-      <w:proofErr w:type="spellStart"/>
-      <w:r>
-        <w:t>Chakraborty</w:t>
-      </w:r>
-      <w:proofErr w:type="spellEnd"/>
+      <w:r>
+        <w:t>MCETSM</w:t>
+      </w:r>
       <w:r>
         <w:t xml:space="preserve">, </w:t>
       </w:r>
       <w:r>
-        <w:t>Faculty</w:t>
-      </w:r>
-      <w:r>
-        <w:t xml:space="preserve"> of </w:t>
-      </w:r>
-      <w:r>
-        <w:t>BCA</w:t>
-      </w:r>
-      <w:r>
-        <w:t xml:space="preserve"> for his humble and inspiring guidance throughout the preparation of the dissertation report entitled “</w:t>
-      </w:r>
-      <w:r>
-        <w:rPr>
-          <w:rFonts w:eastAsia="Arial"/>
-        </w:rPr>
-        <w:t>Project Title</w:t>
-      </w:r>
-      <w:r>
-        <w:t>”. I am grateful to him for providing me requisite facilities. Successful completion of the project was not possible without his guidance.</w:t>
-      </w:r>
-    </w:p>
-    <w:p>
-      <w:pPr>
-        <w:pStyle w:val="NoSpacing"/>
-      </w:pPr>
-    </w:p>
-    <w:p>
-      <w:pPr>
-        <w:pStyle w:val="NoSpacing"/>
-      </w:pPr>
-      <w:r>
-        <w:t xml:space="preserve">It is only his precious and effective suggestion in our work which constantly encouraged me to go ahead and enable me </w:t>
-      </w:r>
-    </w:p>
-    <w:p>
-      <w:pPr>
-        <w:pStyle w:val="NoSpacing"/>
-      </w:pPr>
-      <w:proofErr w:type="gramStart"/>
-      <w:r>
-        <w:t>to</w:t>
-      </w:r>
-      <w:proofErr w:type="gramEnd"/>
-      <w:r>
-        <w:t xml:space="preserve"> give this project report its present shape.</w:t>
-      </w:r>
-    </w:p>
-    <w:p>
-      <w:pPr>
-        <w:pStyle w:val="NoSpacing"/>
-      </w:pPr>
-    </w:p>
-    <w:p>
-      <w:pPr>
-        <w:pStyle w:val="NoSpacing"/>
-      </w:pPr>
-      <w:r>
-        <w:t xml:space="preserve">I am also very thankful to our faculty members and friends for giving their valuable time and moral support. </w:t>
-      </w:r>
-    </w:p>
-    <w:p>
-      <w:pPr>
-        <w:pStyle w:val="NoSpacing"/>
-      </w:pPr>
-      <w:r>
-        <w:t xml:space="preserve">I acknowledge my gratitude to our </w:t>
-      </w:r>
-      <w:r>
-        <w:t xml:space="preserve">Principal In Charge &amp; </w:t>
-      </w:r>
-      <w:proofErr w:type="gramStart"/>
-      <w:r>
-        <w:t>HOD(</w:t>
-      </w:r>
-      <w:proofErr w:type="gramEnd"/>
-      <w:r>
-        <w:t>BCA) Sir,</w:t>
-      </w:r>
-      <w:r>
-        <w:t xml:space="preserve"> </w:t>
-      </w:r>
-      <w:r>
-        <w:t>MCETSM</w:t>
-      </w:r>
-      <w:r>
-        <w:t xml:space="preserve">, </w:t>
-      </w:r>
-      <w:proofErr w:type="spellStart"/>
-      <w:r>
         <w:t>Berhampore</w:t>
       </w:r>
-      <w:proofErr w:type="spellEnd"/>
       <w:r>
         <w:t xml:space="preserve"> for encouraging my project work.</w:t>
       </w:r>
@@ -1324,9 +1118,8 @@
           <w:sz w:val="20"/>
           <w:szCs w:val="20"/>
         </w:rPr>
-        <w:t xml:space="preserve">Registration </w:t>
-      </w:r>
-      <w:proofErr w:type="gramStart"/>
+        <w:t>Registration no</w:t>
+      </w:r>
       <w:r>
         <w:rPr>
           <w:b/>
@@ -1334,26 +1127,7 @@
           <w:sz w:val="20"/>
           <w:szCs w:val="20"/>
         </w:rPr>
-        <w:t>no</w:t>
-      </w:r>
-      <w:r>
-        <w:rPr>
-          <w:b/>
-          <w:bCs/>
-          <w:sz w:val="20"/>
-          <w:szCs w:val="20"/>
-        </w:rPr>
-        <w:t xml:space="preserve">  of</w:t>
-      </w:r>
-      <w:proofErr w:type="gramEnd"/>
-      <w:r>
-        <w:rPr>
-          <w:b/>
-          <w:bCs/>
-          <w:sz w:val="20"/>
-          <w:szCs w:val="20"/>
-        </w:rPr>
-        <w:t xml:space="preserve">  </w:t>
+        <w:t xml:space="preserve">  of  </w:t>
       </w:r>
       <w:r>
         <w:rPr>
@@ -1556,101 +1330,21 @@
           <w:rStyle w:val="Emphasis"/>
           <w:i/>
         </w:rPr>
-        <w:t xml:space="preserve">This is to certify that the project entitled “PROJECT TITLE” which is being submitted to the MURSHIDABAD COLLEGE OF ENGINEERING &amp; TECHNOLOGY, BERHAMPORE (Under </w:t>
-      </w:r>
-      <w:proofErr w:type="spellStart"/>
+        <w:t>This is to certify that the project entitled “PROJECT TITLE” which is being submitted to the MURSHIDABAD COLLEGE OF ENGINEERING &amp; TECHNOLOGY, BERHAMPORE (Under Maulana Abul Kalam Azad University of Technology) for the award of the degree of  BACHELOR OF COMPUTER APPLICATION (BCA) by STUDENT NAME, Ro</w:t>
+      </w:r>
       <w:r>
         <w:rPr>
           <w:rStyle w:val="Emphasis"/>
           <w:i/>
         </w:rPr>
-        <w:t>Maulana</w:t>
-      </w:r>
-      <w:proofErr w:type="spellEnd"/>
+        <w:t>ll No : _____</w:t>
+      </w:r>
       <w:r>
         <w:rPr>
           <w:rStyle w:val="Emphasis"/>
           <w:i/>
         </w:rPr>
-        <w:t xml:space="preserve"> </w:t>
-      </w:r>
-      <w:proofErr w:type="spellStart"/>
-      <w:r>
-        <w:rPr>
-          <w:rStyle w:val="Emphasis"/>
-          <w:i/>
-        </w:rPr>
-        <w:t>Abul</w:t>
-      </w:r>
-      <w:proofErr w:type="spellEnd"/>
-      <w:r>
-        <w:rPr>
-          <w:rStyle w:val="Emphasis"/>
-          <w:i/>
-        </w:rPr>
-        <w:t xml:space="preserve"> </w:t>
-      </w:r>
-      <w:proofErr w:type="spellStart"/>
-      <w:r>
-        <w:rPr>
-          <w:rStyle w:val="Emphasis"/>
-          <w:i/>
-        </w:rPr>
-        <w:t>Kalam</w:t>
-      </w:r>
-      <w:proofErr w:type="spellEnd"/>
-      <w:r>
-        <w:rPr>
-          <w:rStyle w:val="Emphasis"/>
-          <w:i/>
-        </w:rPr>
-        <w:t xml:space="preserve"> Azad University of Technology) for the award of the degree </w:t>
-      </w:r>
-      <w:proofErr w:type="gramStart"/>
-      <w:r>
-        <w:rPr>
-          <w:rStyle w:val="Emphasis"/>
-          <w:i/>
-        </w:rPr>
-        <w:t>of  BACHELOR</w:t>
-      </w:r>
-      <w:proofErr w:type="gramEnd"/>
-      <w:r>
-        <w:rPr>
-          <w:rStyle w:val="Emphasis"/>
-          <w:i/>
-        </w:rPr>
-        <w:t xml:space="preserve"> OF COMPUTER APPLICATION (BCA) by STUDENT NAME, Ro</w:t>
-      </w:r>
-      <w:r>
-        <w:rPr>
-          <w:rStyle w:val="Emphasis"/>
-          <w:i/>
-        </w:rPr>
-        <w:t>ll No : _____</w:t>
-      </w:r>
-      <w:r>
-        <w:rPr>
-          <w:rStyle w:val="Emphasis"/>
-          <w:i/>
-        </w:rPr>
-        <w:t xml:space="preserve">OF YEAR , is a record of </w:t>
-      </w:r>
-      <w:proofErr w:type="spellStart"/>
-      <w:r>
-        <w:rPr>
-          <w:rStyle w:val="Emphasis"/>
-          <w:i/>
-        </w:rPr>
-        <w:t>bonafide</w:t>
-      </w:r>
-      <w:proofErr w:type="spellEnd"/>
-      <w:r>
-        <w:rPr>
-          <w:rStyle w:val="Emphasis"/>
-          <w:i/>
-        </w:rPr>
-        <w:t xml:space="preserve"> project work carried out by him under our supervision and guidance. The project has reached the standard fulfilling the requirements of the regulations to the degree. We further certify that the project have not been previously submitted to any other University or Institute for the award of any other degree or diploma.</w:t>
+        <w:t>OF YEAR , is a record of bonafide project work carried out by him under our supervision and guidance. The project has reached the standard fulfilling the requirements of the regulations to the degree. We further certify that the project have not been previously submitted to any other University or Institute for the award of any other degree or diploma.</w:t>
       </w:r>
     </w:p>
     <w:p/>
@@ -1661,7 +1355,6 @@
           <w:rFonts w:eastAsia="Arial"/>
         </w:rPr>
       </w:pPr>
-      <w:proofErr w:type="gramStart"/>
       <w:r>
         <w:rPr>
           <w:rFonts w:eastAsia="Arial"/>
@@ -1669,7 +1362,6 @@
         </w:rPr>
         <w:t>Date :</w:t>
       </w:r>
-      <w:proofErr w:type="gramEnd"/>
       <w:r>
         <w:rPr>
           <w:rFonts w:eastAsia="Arial"/>
@@ -1713,33 +1405,8 @@
           <w:rFonts w:eastAsia="Arial"/>
           <w:b/>
         </w:rPr>
-        <w:t xml:space="preserve">Place:                                                                                                  Mr. </w:t>
-      </w:r>
-      <w:proofErr w:type="spellStart"/>
-      <w:r>
-        <w:rPr>
-          <w:rFonts w:eastAsia="Arial"/>
-          <w:b/>
-        </w:rPr>
-        <w:t>Debarghya</w:t>
-      </w:r>
-      <w:proofErr w:type="spellEnd"/>
-      <w:r>
-        <w:rPr>
-          <w:rFonts w:eastAsia="Arial"/>
-          <w:b/>
-        </w:rPr>
-        <w:t xml:space="preserve"> </w:t>
-      </w:r>
-      <w:proofErr w:type="spellStart"/>
-      <w:r>
-        <w:rPr>
-          <w:rFonts w:eastAsia="Arial"/>
-          <w:b/>
-        </w:rPr>
-        <w:t>Chakraborty</w:t>
-      </w:r>
-      <w:proofErr w:type="spellEnd"/>
+        <w:t>Place:                                                                                                  Mr. Debarghya Chakraborty</w:t>
+      </w:r>
     </w:p>
     <w:p>
       <w:pPr>
@@ -1832,33 +1499,8 @@
           <w:rFonts w:eastAsia="Arial"/>
           <w:b/>
         </w:rPr>
-        <w:t xml:space="preserve">Mr. </w:t>
-      </w:r>
-      <w:proofErr w:type="spellStart"/>
-      <w:r>
-        <w:rPr>
-          <w:rFonts w:eastAsia="Arial"/>
-          <w:b/>
-        </w:rPr>
-        <w:t>Swagata</w:t>
-      </w:r>
-      <w:proofErr w:type="spellEnd"/>
-      <w:r>
-        <w:rPr>
-          <w:rFonts w:eastAsia="Arial"/>
-          <w:b/>
-        </w:rPr>
-        <w:t xml:space="preserve"> </w:t>
-      </w:r>
-      <w:proofErr w:type="spellStart"/>
-      <w:r>
-        <w:rPr>
-          <w:rFonts w:eastAsia="Arial"/>
-          <w:b/>
-        </w:rPr>
-        <w:t>Mandal</w:t>
-      </w:r>
-      <w:proofErr w:type="spellEnd"/>
+        <w:t>Mr. Swagata Mandal</w:t>
+      </w:r>
     </w:p>
     <w:p>
       <w:pPr>
@@ -2640,8 +2282,6 @@
               </w:rPr>
               <w:t>x</w:t>
             </w:r>
-            <w:bookmarkStart w:id="0" w:name="_GoBack"/>
-            <w:bookmarkEnd w:id="0"/>
           </w:p>
         </w:tc>
       </w:tr>
@@ -3065,43 +2705,7 @@
           <w:sz w:val="24"/>
           <w:szCs w:val="24"/>
         </w:rPr>
-        <w:t xml:space="preserve">COVID-19 Portal is envelope non-segmented positive Sense RNA viruses belonging to family </w:t>
-      </w:r>
-      <w:proofErr w:type="spellStart"/>
-      <w:r>
-        <w:rPr>
-          <w:rFonts w:ascii="Arial" w:hAnsi="Arial" w:cs="Arial"/>
-          <w:sz w:val="24"/>
-          <w:szCs w:val="24"/>
-        </w:rPr>
-        <w:t>Coronaviridae</w:t>
-      </w:r>
-      <w:proofErr w:type="spellEnd"/>
-      <w:r>
-        <w:rPr>
-          <w:rFonts w:ascii="Arial" w:hAnsi="Arial" w:cs="Arial"/>
-          <w:sz w:val="24"/>
-          <w:szCs w:val="24"/>
-        </w:rPr>
-        <w:t xml:space="preserve">. On the Whole the objective of the project is to aware people about Coronavirus. It provide information about preventive method, Symptoms, precaution </w:t>
-      </w:r>
-      <w:proofErr w:type="spellStart"/>
-      <w:r>
-        <w:rPr>
-          <w:rFonts w:ascii="Arial" w:hAnsi="Arial" w:cs="Arial"/>
-          <w:sz w:val="24"/>
-          <w:szCs w:val="24"/>
-        </w:rPr>
-        <w:t>e.t.c</w:t>
-      </w:r>
-      <w:proofErr w:type="spellEnd"/>
-      <w:r>
-        <w:rPr>
-          <w:rFonts w:ascii="Arial" w:hAnsi="Arial" w:cs="Arial"/>
-          <w:sz w:val="24"/>
-          <w:szCs w:val="24"/>
-        </w:rPr>
-        <w:t>. Apart from this there will be an Admin module for this to make changes to the database Content.</w:t>
+        <w:t>COVID-19 Portal is envelope non-segmented positive Sense RNA viruses belonging to family Coronaviridae. On the Whole the objective of the project is to aware people about Coronavirus. It provide information about preventive method, Symptoms, precaution e.t.c. Apart from this there will be an Admin module for this to make changes to the database Content.</w:t>
       </w:r>
     </w:p>
     <w:p>
@@ -3366,43 +2970,7 @@
           <w:sz w:val="24"/>
           <w:szCs w:val="24"/>
         </w:rPr>
-        <w:t xml:space="preserve">6. </w:t>
-      </w:r>
-      <w:proofErr w:type="spellStart"/>
-      <w:r>
-        <w:rPr>
-          <w:rFonts w:ascii="Arial" w:hAnsi="Arial" w:cs="Arial"/>
-          <w:sz w:val="24"/>
-          <w:szCs w:val="24"/>
-        </w:rPr>
-        <w:t>Center</w:t>
-      </w:r>
-      <w:proofErr w:type="spellEnd"/>
-      <w:r>
-        <w:rPr>
-          <w:rFonts w:ascii="Arial" w:hAnsi="Arial" w:cs="Arial"/>
-          <w:sz w:val="24"/>
-          <w:szCs w:val="24"/>
-        </w:rPr>
-        <w:t xml:space="preserve"> </w:t>
-      </w:r>
-      <w:proofErr w:type="gramStart"/>
-      <w:r>
-        <w:rPr>
-          <w:rFonts w:ascii="Arial" w:hAnsi="Arial" w:cs="Arial"/>
-          <w:sz w:val="24"/>
-          <w:szCs w:val="24"/>
-        </w:rPr>
-        <w:t>And</w:t>
-      </w:r>
-      <w:proofErr w:type="gramEnd"/>
-      <w:r>
-        <w:rPr>
-          <w:rFonts w:ascii="Arial" w:hAnsi="Arial" w:cs="Arial"/>
-          <w:sz w:val="24"/>
-          <w:szCs w:val="24"/>
-        </w:rPr>
-        <w:t xml:space="preserve"> Map</w:t>
+        <w:t>6. Center And Map</w:t>
       </w:r>
     </w:p>
     <w:p>
@@ -3504,25 +3072,7 @@
           <w:sz w:val="24"/>
           <w:szCs w:val="24"/>
         </w:rPr>
-        <w:t xml:space="preserve"> It helps You to identify What Is Novel Coronavirus , What is long </w:t>
-      </w:r>
-      <w:proofErr w:type="spellStart"/>
-      <w:r>
-        <w:rPr>
-          <w:rFonts w:ascii="Arial" w:hAnsi="Arial" w:cs="Arial"/>
-          <w:sz w:val="24"/>
-          <w:szCs w:val="24"/>
-        </w:rPr>
-        <w:t>covid</w:t>
-      </w:r>
-      <w:proofErr w:type="spellEnd"/>
-      <w:r>
-        <w:rPr>
-          <w:rFonts w:ascii="Arial" w:hAnsi="Arial" w:cs="Arial"/>
-          <w:sz w:val="24"/>
-          <w:szCs w:val="24"/>
-        </w:rPr>
-        <w:t xml:space="preserve"> and </w:t>
+        <w:t xml:space="preserve"> It helps You to identify What Is Novel Coronavirus , What is long covid and </w:t>
       </w:r>
       <w:r>
         <w:rPr>
@@ -3572,25 +3122,7 @@
           <w:sz w:val="24"/>
           <w:szCs w:val="24"/>
         </w:rPr>
-        <w:t xml:space="preserve">There Is Currently No Vaccine To Prevent Coronavirus Disease 2019 (COVID-19). The Best Way To Prevent Illness Is To Avoid Being Exposed To This Virus. Stay Aware Of </w:t>
-      </w:r>
-      <w:proofErr w:type="gramStart"/>
-      <w:r>
-        <w:rPr>
-          <w:rFonts w:ascii="Arial" w:hAnsi="Arial" w:cs="Arial"/>
-          <w:sz w:val="24"/>
-          <w:szCs w:val="24"/>
-        </w:rPr>
-        <w:t>The</w:t>
-      </w:r>
-      <w:proofErr w:type="gramEnd"/>
-      <w:r>
-        <w:rPr>
-          <w:rFonts w:ascii="Arial" w:hAnsi="Arial" w:cs="Arial"/>
-          <w:sz w:val="24"/>
-          <w:szCs w:val="24"/>
-        </w:rPr>
-        <w:t xml:space="preserve"> Latest Information On The COVID-19 Outbreak, Available On The WHO Website And Through Your National And Local Public Health Authority.</w:t>
+        <w:t>There Is Currently No Vaccine To Prevent Coronavirus Disease 2019 (COVID-19). The Best Way To Prevent Illness Is To Avoid Being Exposed To This Virus. Stay Aware Of The Latest Information On The COVID-19 Outbreak, Available On The WHO Website And Through Your National And Local Public Health Authority.</w:t>
       </w:r>
     </w:p>
     <w:p>
@@ -3627,25 +3159,7 @@
           <w:sz w:val="24"/>
           <w:szCs w:val="24"/>
         </w:rPr>
-        <w:t xml:space="preserve"> This module content details about in which </w:t>
-      </w:r>
-      <w:proofErr w:type="gramStart"/>
-      <w:r>
-        <w:rPr>
-          <w:rFonts w:ascii="Arial" w:hAnsi="Arial" w:cs="Arial"/>
-          <w:sz w:val="24"/>
-          <w:szCs w:val="24"/>
-        </w:rPr>
-        <w:t>Lest</w:t>
-      </w:r>
-      <w:proofErr w:type="gramEnd"/>
-      <w:r>
-        <w:rPr>
-          <w:rFonts w:ascii="Arial" w:hAnsi="Arial" w:cs="Arial"/>
-          <w:sz w:val="24"/>
-          <w:szCs w:val="24"/>
-        </w:rPr>
-        <w:t xml:space="preserve"> common and most common Condition people suffer if they are attacked by Corona virus.</w:t>
+        <w:t xml:space="preserve"> This module content details about in which Lest common and most common Condition people suffer if they are attacked by Corona virus.</w:t>
       </w:r>
       <w:r>
         <w:rPr>
@@ -3704,25 +3218,7 @@
           <w:sz w:val="24"/>
           <w:szCs w:val="24"/>
         </w:rPr>
-        <w:t xml:space="preserve"> This module content details about how People fight against Coronavirus by vaccinated, using sanitizer Mask </w:t>
-      </w:r>
-      <w:proofErr w:type="spellStart"/>
-      <w:r>
-        <w:rPr>
-          <w:rFonts w:ascii="Arial" w:hAnsi="Arial" w:cs="Arial"/>
-          <w:sz w:val="24"/>
-          <w:szCs w:val="24"/>
-        </w:rPr>
-        <w:t>e.t.c</w:t>
-      </w:r>
-      <w:proofErr w:type="spellEnd"/>
-      <w:r>
-        <w:rPr>
-          <w:rFonts w:ascii="Arial" w:hAnsi="Arial" w:cs="Arial"/>
-          <w:sz w:val="24"/>
-          <w:szCs w:val="24"/>
-        </w:rPr>
-        <w:t>.</w:t>
+        <w:t xml:space="preserve"> This module content details about how People fight against Coronavirus by vaccinated, using sanitizer Mask e.t.c.</w:t>
       </w:r>
       <w:r>
         <w:rPr>
@@ -3746,18 +3242,8 @@
           <w:sz w:val="24"/>
           <w:szCs w:val="24"/>
         </w:rPr>
-        <w:t xml:space="preserve"> Like get vaccine and were a mask and use </w:t>
-      </w:r>
-      <w:proofErr w:type="spellStart"/>
-      <w:r>
-        <w:rPr>
-          <w:rFonts w:ascii="Arial" w:hAnsi="Arial" w:cs="Arial"/>
-          <w:sz w:val="24"/>
-          <w:szCs w:val="24"/>
-        </w:rPr>
-        <w:t>sanatizers</w:t>
-      </w:r>
-      <w:proofErr w:type="spellEnd"/>
+        <w:t xml:space="preserve"> Like get vaccine and were a mask and use sanatizers</w:t>
+      </w:r>
     </w:p>
     <w:p>
       <w:pPr>
@@ -3791,61 +3277,7 @@
           <w:sz w:val="24"/>
           <w:szCs w:val="24"/>
         </w:rPr>
-        <w:t xml:space="preserve"> This module content about the details of </w:t>
-      </w:r>
-      <w:proofErr w:type="gramStart"/>
-      <w:r>
-        <w:rPr>
-          <w:rFonts w:ascii="Arial" w:hAnsi="Arial" w:cs="Arial"/>
-          <w:sz w:val="24"/>
-          <w:szCs w:val="24"/>
-        </w:rPr>
-        <w:t>Doctors ,</w:t>
-      </w:r>
-      <w:proofErr w:type="gramEnd"/>
-      <w:r>
-        <w:rPr>
-          <w:rFonts w:ascii="Arial" w:hAnsi="Arial" w:cs="Arial"/>
-          <w:sz w:val="24"/>
-          <w:szCs w:val="24"/>
-        </w:rPr>
-        <w:t xml:space="preserve"> ambulance services, emergency rooms, free </w:t>
-      </w:r>
-      <w:proofErr w:type="spellStart"/>
-      <w:r>
-        <w:rPr>
-          <w:rFonts w:ascii="Arial" w:hAnsi="Arial" w:cs="Arial"/>
-          <w:sz w:val="24"/>
-          <w:szCs w:val="24"/>
-        </w:rPr>
-        <w:t>Checkups</w:t>
-      </w:r>
-      <w:proofErr w:type="spellEnd"/>
-      <w:r>
-        <w:rPr>
-          <w:rFonts w:ascii="Arial" w:hAnsi="Arial" w:cs="Arial"/>
-          <w:sz w:val="24"/>
-          <w:szCs w:val="24"/>
-        </w:rPr>
-        <w:t xml:space="preserve"> </w:t>
-      </w:r>
-      <w:proofErr w:type="spellStart"/>
-      <w:r>
-        <w:rPr>
-          <w:rFonts w:ascii="Arial" w:hAnsi="Arial" w:cs="Arial"/>
-          <w:sz w:val="24"/>
-          <w:szCs w:val="24"/>
-        </w:rPr>
-        <w:t>e.t.c</w:t>
-      </w:r>
-      <w:proofErr w:type="spellEnd"/>
-      <w:r>
-        <w:rPr>
-          <w:rFonts w:ascii="Arial" w:hAnsi="Arial" w:cs="Arial"/>
-          <w:sz w:val="24"/>
-          <w:szCs w:val="24"/>
-        </w:rPr>
-        <w:t>.</w:t>
+        <w:t xml:space="preserve"> This module content about the details of Doctors , ambulance services, emergency rooms, free Checkups e.t.c.</w:t>
       </w:r>
       <w:r>
         <w:rPr>
@@ -3873,25 +3305,14 @@
           <w:szCs w:val="24"/>
         </w:rPr>
       </w:pPr>
-      <w:proofErr w:type="spellStart"/>
-      <w:r>
-        <w:rPr>
-          <w:rFonts w:ascii="Arial" w:hAnsi="Arial" w:cs="Arial"/>
-          <w:b/>
-          <w:sz w:val="24"/>
-          <w:szCs w:val="24"/>
-        </w:rPr>
-        <w:t>Center</w:t>
-      </w:r>
-      <w:proofErr w:type="spellEnd"/>
-      <w:r>
-        <w:rPr>
-          <w:rFonts w:ascii="Arial" w:hAnsi="Arial" w:cs="Arial"/>
-          <w:b/>
-          <w:sz w:val="24"/>
-          <w:szCs w:val="24"/>
-        </w:rPr>
-        <w:t xml:space="preserve"> and map:</w:t>
+      <w:r>
+        <w:rPr>
+          <w:rFonts w:ascii="Arial" w:hAnsi="Arial" w:cs="Arial"/>
+          <w:b/>
+          <w:sz w:val="24"/>
+          <w:szCs w:val="24"/>
+        </w:rPr>
+        <w:t>Center and map:</w:t>
       </w:r>
       <w:r>
         <w:rPr>
@@ -4146,79 +3567,7 @@
           <w:sz w:val="24"/>
           <w:szCs w:val="24"/>
         </w:rPr>
-        <w:t xml:space="preserve">The project aims to develop content in the COVID-19 Category and also the respiratory and mental health section </w:t>
-      </w:r>
-      <w:proofErr w:type="gramStart"/>
-      <w:r>
-        <w:rPr>
-          <w:rFonts w:ascii="Arial" w:hAnsi="Arial" w:cs="Arial"/>
-          <w:sz w:val="24"/>
-          <w:szCs w:val="24"/>
-        </w:rPr>
-        <w:t>Of</w:t>
-      </w:r>
-      <w:proofErr w:type="gramEnd"/>
-      <w:r>
-        <w:rPr>
-          <w:rFonts w:ascii="Arial" w:hAnsi="Arial" w:cs="Arial"/>
-          <w:sz w:val="24"/>
-          <w:szCs w:val="24"/>
-        </w:rPr>
-        <w:t xml:space="preserve"> </w:t>
-      </w:r>
-      <w:proofErr w:type="spellStart"/>
-      <w:r>
-        <w:rPr>
-          <w:rFonts w:ascii="Arial" w:hAnsi="Arial" w:cs="Arial"/>
-          <w:sz w:val="24"/>
-          <w:szCs w:val="24"/>
-        </w:rPr>
-        <w:t>physiopedia</w:t>
-      </w:r>
-      <w:proofErr w:type="spellEnd"/>
-      <w:r>
-        <w:rPr>
-          <w:rFonts w:ascii="Arial" w:hAnsi="Arial" w:cs="Arial"/>
-          <w:sz w:val="24"/>
-          <w:szCs w:val="24"/>
-        </w:rPr>
-        <w:t xml:space="preserve"> as a response to the COVID -19 pandemic. We Initiated this site with </w:t>
-      </w:r>
-      <w:proofErr w:type="gramStart"/>
-      <w:r>
-        <w:rPr>
-          <w:rFonts w:ascii="Arial" w:hAnsi="Arial" w:cs="Arial"/>
-          <w:sz w:val="24"/>
-          <w:szCs w:val="24"/>
-        </w:rPr>
-        <w:t>practical ,</w:t>
-      </w:r>
-      <w:proofErr w:type="gramEnd"/>
-      <w:r>
-        <w:rPr>
-          <w:rFonts w:ascii="Arial" w:hAnsi="Arial" w:cs="Arial"/>
-          <w:sz w:val="24"/>
-          <w:szCs w:val="24"/>
-        </w:rPr>
-        <w:t xml:space="preserve"> credible information on all Aspect of management of individuals with a </w:t>
-      </w:r>
-      <w:proofErr w:type="spellStart"/>
-      <w:r>
-        <w:rPr>
-          <w:rFonts w:ascii="Arial" w:hAnsi="Arial" w:cs="Arial"/>
-          <w:sz w:val="24"/>
-          <w:szCs w:val="24"/>
-        </w:rPr>
-        <w:t>diagonosis</w:t>
-      </w:r>
-      <w:proofErr w:type="spellEnd"/>
-      <w:r>
-        <w:rPr>
-          <w:rFonts w:ascii="Arial" w:hAnsi="Arial" w:cs="Arial"/>
-          <w:sz w:val="24"/>
-          <w:szCs w:val="24"/>
-        </w:rPr>
-        <w:t xml:space="preserve"> of COVID-19.</w:t>
+        <w:t>The project aims to develop content in the COVID-19 Category and also the respiratory and mental health section Of physiopedia as a response to the COVID -19 pandemic. We Initiated this site with practical , credible information on all Aspect of management of individuals with a diagonosis of COVID-19.</w:t>
       </w:r>
     </w:p>
     <w:p>
@@ -4276,23 +3625,7 @@
           <w:sz w:val="24"/>
           <w:szCs w:val="24"/>
         </w:rPr>
-        <w:t xml:space="preserve"> And Health Hospitals In </w:t>
-      </w:r>
-      <w:proofErr w:type="spellStart"/>
-      <w:r>
-        <w:rPr>
-          <w:sz w:val="24"/>
-          <w:szCs w:val="24"/>
-        </w:rPr>
-        <w:t>Murshidabad</w:t>
-      </w:r>
-      <w:proofErr w:type="spellEnd"/>
-      <w:r>
-        <w:rPr>
-          <w:sz w:val="24"/>
-          <w:szCs w:val="24"/>
-        </w:rPr>
-        <w:t xml:space="preserve"> and </w:t>
+        <w:t xml:space="preserve"> And Health Hospitals In Murshidabad and </w:t>
       </w:r>
       <w:r>
         <w:rPr>
@@ -4603,16 +3936,11 @@
         <w:t xml:space="preserve"> to send </w:t>
       </w:r>
       <w:r>
-        <w:t xml:space="preserve">go to the doctors </w:t>
-      </w:r>
-      <w:proofErr w:type="gramStart"/>
-      <w:r>
-        <w:t xml:space="preserve">chamber </w:t>
+        <w:t xml:space="preserve">go to the doctors chamber </w:t>
       </w:r>
       <w:r>
         <w:t xml:space="preserve"> or</w:t>
       </w:r>
-      <w:proofErr w:type="gramEnd"/>
       <w:r>
         <w:t xml:space="preserve"> get </w:t>
       </w:r>
@@ -4648,11 +3976,9 @@
       <w:r>
         <w:t xml:space="preserve"> and consultants to analyze the requirement in the corresponding </w:t>
       </w:r>
-      <w:proofErr w:type="spellStart"/>
       <w:r>
         <w:t>patiens</w:t>
       </w:r>
-      <w:proofErr w:type="spellEnd"/>
       <w:r>
         <w:t>. Administration has to send requirements information to different</w:t>
       </w:r>
@@ -4712,13 +4038,8 @@
       <w:r>
         <w:t xml:space="preserve">Here all </w:t>
       </w:r>
-      <w:proofErr w:type="spellStart"/>
-      <w:r>
-        <w:t>covid</w:t>
-      </w:r>
-      <w:proofErr w:type="spellEnd"/>
-      <w:r>
-        <w:t xml:space="preserve"> patients </w:t>
+      <w:r>
+        <w:t xml:space="preserve">covid patients </w:t>
       </w:r>
       <w:r>
         <w:t xml:space="preserve">information through our site. It does not consume much of time. .It is very easier to modify if any error occurs in the process. It is also very easier to administrator to collect information from </w:t>
@@ -4781,16 +4102,11 @@
       <w:r>
         <w:t xml:space="preserve"> or </w:t>
       </w:r>
-      <w:proofErr w:type="gramStart"/>
       <w:r>
         <w:t xml:space="preserve">doctors </w:t>
       </w:r>
       <w:r>
-        <w:t xml:space="preserve"> and</w:t>
-      </w:r>
-      <w:proofErr w:type="gramEnd"/>
-      <w:r>
-        <w:t xml:space="preserve"> </w:t>
+        <w:t xml:space="preserve"> and </w:t>
       </w:r>
       <w:r>
         <w:t xml:space="preserve">local Ngo </w:t>
@@ -5185,43 +4501,22 @@
         <w:t xml:space="preserve">This module contains details about </w:t>
       </w:r>
       <w:r>
-        <w:t xml:space="preserve">Coronavirus its details with pictures and </w:t>
-      </w:r>
-      <w:proofErr w:type="gramStart"/>
-      <w:r>
-        <w:t>videos ,</w:t>
-      </w:r>
-      <w:proofErr w:type="gramEnd"/>
-      <w:r>
-        <w:t xml:space="preserve"> i.e. text, and image </w:t>
+        <w:t xml:space="preserve">Coronavirus its details with pictures and videos , i.e. text, and image </w:t>
       </w:r>
       <w:r>
         <w:t>details. Like</w:t>
       </w:r>
       <w:r>
-        <w:t xml:space="preserve"> Long </w:t>
-      </w:r>
-      <w:proofErr w:type="spellStart"/>
-      <w:r>
-        <w:t>covid</w:t>
-      </w:r>
-      <w:proofErr w:type="spellEnd"/>
+        <w:t xml:space="preserve"> Long covid</w:t>
+      </w:r>
       <w:r>
         <w:t xml:space="preserve">, </w:t>
       </w:r>
       <w:r>
-        <w:t xml:space="preserve">Map of its </w:t>
-      </w:r>
-      <w:proofErr w:type="gramStart"/>
-      <w:r>
-        <w:t xml:space="preserve">spread </w:t>
-      </w:r>
-      <w:r>
-        <w:t>,</w:t>
-      </w:r>
-      <w:proofErr w:type="gramEnd"/>
-      <w:r>
-        <w:t xml:space="preserve"> </w:t>
+        <w:t xml:space="preserve">Map of its spread </w:t>
+      </w:r>
+      <w:r>
+        <w:t xml:space="preserve">, </w:t>
       </w:r>
       <w:r>
         <w:t xml:space="preserve">and other details </w:t>
@@ -5236,15 +4531,7 @@
         <w:t>can</w:t>
       </w:r>
       <w:r>
-        <w:t xml:space="preserve"> educate themselves about </w:t>
-      </w:r>
-      <w:proofErr w:type="spellStart"/>
-      <w:r>
-        <w:t>covid</w:t>
-      </w:r>
-      <w:proofErr w:type="spellEnd"/>
-      <w:r>
-        <w:t xml:space="preserve"> in a fun and engaging way </w:t>
+        <w:t xml:space="preserve"> educate themselves about covid in a fun and engaging way </w:t>
       </w:r>
       <w:r>
         <w:t xml:space="preserve">. He can update </w:t>
@@ -5298,18 +4585,10 @@
         <w:jc w:val="both"/>
       </w:pPr>
       <w:r>
-        <w:t xml:space="preserve">This module having information </w:t>
-      </w:r>
-      <w:proofErr w:type="gramStart"/>
-      <w:r>
-        <w:t xml:space="preserve">about </w:t>
-      </w:r>
-      <w:r>
-        <w:t xml:space="preserve"> prevention</w:t>
-      </w:r>
-      <w:proofErr w:type="gramEnd"/>
-      <w:r>
-        <w:t xml:space="preserve"> and protection against covid-19</w:t>
+        <w:t xml:space="preserve">This module having information about </w:t>
+      </w:r>
+      <w:r>
+        <w:t xml:space="preserve"> prevention and protection against covid-19</w:t>
       </w:r>
       <w:r>
         <w:t xml:space="preserve">, which </w:t>
@@ -5372,23 +4651,7 @@
         <w:t xml:space="preserve">This module is consisting details about </w:t>
       </w:r>
       <w:r>
-        <w:t xml:space="preserve">Symptoms of covid-19 and their major as well and minor symptoms as the name suggests its tells the symptoms that </w:t>
-      </w:r>
-      <w:proofErr w:type="spellStart"/>
-      <w:r>
-        <w:t>covid</w:t>
-      </w:r>
-      <w:proofErr w:type="spellEnd"/>
-      <w:r>
-        <w:t xml:space="preserve"> can have and </w:t>
-      </w:r>
-      <w:proofErr w:type="spellStart"/>
-      <w:r>
-        <w:t>it`s</w:t>
-      </w:r>
-      <w:proofErr w:type="spellEnd"/>
-      <w:r>
-        <w:t xml:space="preserve"> </w:t>
+        <w:t xml:space="preserve">Symptoms of covid-19 and their major as well and minor symptoms as the name suggests its tells the symptoms that covid can have and it`s </w:t>
       </w:r>
       <w:r>
         <w:t>consequences</w:t>
@@ -5450,27 +4713,11 @@
         <w:t xml:space="preserve">              </w:t>
       </w:r>
       <w:r>
-        <w:t xml:space="preserve">This module is consisting details about the </w:t>
-      </w:r>
-      <w:proofErr w:type="spellStart"/>
-      <w:r>
-        <w:t>precations</w:t>
-      </w:r>
-      <w:proofErr w:type="spellEnd"/>
-      <w:r>
-        <w:t xml:space="preserve"> that we can take to </w:t>
+        <w:t xml:space="preserve">This module is consisting details about the precations that we can take to </w:t>
       </w:r>
       <w:r>
         <w:lastRenderedPageBreak/>
-        <w:t xml:space="preserve">help us fight corona as well and do certain things as the name suggests its tells the </w:t>
-      </w:r>
-      <w:proofErr w:type="spellStart"/>
-      <w:r>
-        <w:t>precations</w:t>
-      </w:r>
-      <w:proofErr w:type="spellEnd"/>
-      <w:r>
-        <w:t xml:space="preserve"> that covid-19 patients can have </w:t>
+        <w:t xml:space="preserve">help us fight corona as well and do certain things as the name suggests its tells the precations that covid-19 patients can have </w:t>
       </w:r>
     </w:p>
     <w:p>
@@ -5524,15 +4771,7 @@
         <w:t xml:space="preserve">              </w:t>
       </w:r>
       <w:r>
-        <w:t xml:space="preserve">This module is consisting details about Doctors for covid-19 and their facilities and the gallery of hospitals and the name and images of doctors to easily find </w:t>
-      </w:r>
-      <w:proofErr w:type="gramStart"/>
-      <w:r>
-        <w:t>all  the</w:t>
-      </w:r>
-      <w:proofErr w:type="gramEnd"/>
-      <w:r>
-        <w:t xml:space="preserve"> info needed to a patients at one place</w:t>
+        <w:t>This module is consisting details about Doctors for covid-19 and their facilities and the gallery of hospitals and the name and images of doctors to easily find all  the info needed to a patients at one place</w:t>
       </w:r>
     </w:p>
     <w:p>
@@ -5580,70 +4819,17 @@
         <w:t xml:space="preserve">              </w:t>
       </w:r>
       <w:r>
-        <w:t xml:space="preserve">This module is consisting details about Covid-19 vaccination </w:t>
-      </w:r>
-      <w:proofErr w:type="spellStart"/>
-      <w:r>
-        <w:t>centres</w:t>
-      </w:r>
-      <w:proofErr w:type="spellEnd"/>
-      <w:r>
-        <w:t xml:space="preserve">  of covid-19 patients  and the vaccination centers Name their </w:t>
-      </w:r>
-      <w:proofErr w:type="spellStart"/>
-      <w:r>
-        <w:t>cvc</w:t>
-      </w:r>
-      <w:proofErr w:type="spellEnd"/>
-      <w:r>
-        <w:t xml:space="preserve"> number, </w:t>
-      </w:r>
-      <w:proofErr w:type="spellStart"/>
-      <w:r>
-        <w:t>cvc</w:t>
-      </w:r>
-      <w:proofErr w:type="spellEnd"/>
-      <w:r>
-        <w:t xml:space="preserve"> name, name of block, type of </w:t>
-      </w:r>
-      <w:proofErr w:type="spellStart"/>
-      <w:r>
-        <w:t>cvc</w:t>
-      </w:r>
-      <w:proofErr w:type="spellEnd"/>
-      <w:r>
-        <w:t xml:space="preserve">, type of vaccine, and </w:t>
+        <w:t xml:space="preserve">This module is consisting details about Covid-19 vaccination centres  of covid-19 patients  and the vaccination centers Name their cvc number, cvc name, name of block, type of cvc, type of vaccine, and </w:t>
       </w:r>
       <w:r>
         <w:t xml:space="preserve">necessary </w:t>
       </w:r>
       <w:r>
-        <w:t xml:space="preserve">details as well as the facility of locating the vaccination </w:t>
-      </w:r>
-      <w:proofErr w:type="spellStart"/>
-      <w:r>
-        <w:t>centres</w:t>
-      </w:r>
-      <w:proofErr w:type="spellEnd"/>
-      <w:r>
-        <w:t xml:space="preserve">  </w:t>
-      </w:r>
-      <w:r>
-        <w:t xml:space="preserve"> in </w:t>
-      </w:r>
-      <w:proofErr w:type="spellStart"/>
-      <w:r>
-        <w:t>google</w:t>
-      </w:r>
-      <w:proofErr w:type="spellEnd"/>
-      <w:r>
-        <w:t xml:space="preserve"> map with </w:t>
-      </w:r>
-      <w:proofErr w:type="spellStart"/>
-      <w:r>
-        <w:t>oneclick</w:t>
-      </w:r>
-      <w:proofErr w:type="spellEnd"/>
+        <w:t xml:space="preserve">details as well as the facility of locating the vaccination centres  </w:t>
+      </w:r>
+      <w:r>
+        <w:t xml:space="preserve"> in google map with oneclick</w:t>
+      </w:r>
     </w:p>
     <w:p>
       <w:pPr>
@@ -5667,24 +4853,15 @@
           <w:b/>
           <w:u w:val="single"/>
         </w:rPr>
-        <w:t xml:space="preserve">Contract </w:t>
-      </w:r>
-      <w:proofErr w:type="gramStart"/>
+        <w:t xml:space="preserve">Contract Us </w:t>
+      </w:r>
       <w:r>
         <w:rPr>
           <w:b/>
           <w:u w:val="single"/>
         </w:rPr>
-        <w:t xml:space="preserve">Us </w:t>
-      </w:r>
-      <w:r>
-        <w:rPr>
-          <w:b/>
-          <w:u w:val="single"/>
-        </w:rPr>
         <w:t>:</w:t>
       </w:r>
-      <w:proofErr w:type="gramEnd"/>
     </w:p>
     <w:p>
       <w:pPr>
@@ -5821,16 +4998,7 @@
         <w:t>and whenever the</w:t>
       </w:r>
       <w:r>
-        <w:t xml:space="preserve"> </w:t>
-      </w:r>
-      <w:r>
-        <w:t>This module provides the user with the privilege to update the latest information in the system without any coding knowledge</w:t>
-      </w:r>
-      <w:r>
-        <w:t xml:space="preserve"> </w:t>
-      </w:r>
-      <w:r>
-        <w:t xml:space="preserve">It uses standardized technology to achieve that thanks to the </w:t>
+        <w:t xml:space="preserve"> This module provides the user with the privilege to update the latest information in the system without any coding knowledge It uses standardized technology to achieve that thanks to the </w:t>
       </w:r>
       <w:r>
         <w:t xml:space="preserve">WYSIWYG editor </w:t>
@@ -5960,10 +5128,7 @@
         <w:jc w:val="both"/>
       </w:pPr>
       <w:r>
-        <w:t>In this test, the operational scope of the system is checked. The system under consideration should have enough operational reach. It is observed that the proposed system is very user friendly and since the system is built with enough help, even persons with little knowledge of windows</w:t>
-      </w:r>
-      <w:r>
-        <w:t xml:space="preserve"> can find the system very easy.</w:t>
+        <w:t>In this test, the operational scope of the system is checked. The system under consideration should have enough operational reach. It is observed that the proposed system is very user friendly and since the system is built with enough help, even persons with little knowledge of windows can find the system very easy.</w:t>
       </w:r>
     </w:p>
     <w:p>
@@ -6029,21 +5194,12 @@
       <w:r>
         <w:tab/>
       </w:r>
-      <w:proofErr w:type="spellStart"/>
       <w:r>
         <w:rPr>
           <w:b/>
           <w:u w:val="single"/>
         </w:rPr>
-        <w:t>Economical</w:t>
-      </w:r>
-      <w:proofErr w:type="spellEnd"/>
-      <w:r>
-        <w:rPr>
-          <w:b/>
-          <w:u w:val="single"/>
-        </w:rPr>
-        <w:t xml:space="preserve"> Feasibility:</w:t>
+        <w:t>Economical Feasibility:</w:t>
       </w:r>
     </w:p>
     <w:p>
@@ -6302,25 +5458,7 @@
           <w:sz w:val="24"/>
           <w:szCs w:val="24"/>
         </w:rPr>
-        <w:t xml:space="preserve">can be efficiently run-on Pentium system with at least 128MB RAM and Hard disk drive having 20GB. And at least 14inch </w:t>
-      </w:r>
-      <w:proofErr w:type="spellStart"/>
-      <w:r>
-        <w:rPr>
-          <w:rFonts w:ascii="Arial" w:hAnsi="Arial" w:cs="Arial"/>
-          <w:sz w:val="24"/>
-          <w:szCs w:val="24"/>
-        </w:rPr>
-        <w:t>color</w:t>
-      </w:r>
-      <w:proofErr w:type="spellEnd"/>
-      <w:r>
-        <w:rPr>
-          <w:rFonts w:ascii="Arial" w:hAnsi="Arial" w:cs="Arial"/>
-          <w:sz w:val="24"/>
-          <w:szCs w:val="24"/>
-        </w:rPr>
-        <w:t xml:space="preserve"> monitor suits the information system operation. (A Printer is required for hard copy output).</w:t>
+        <w:t>can be efficiently run-on Pentium system with at least 128MB RAM and Hard disk drive having 20GB. And at least 14inch color monitor suits the information system operation. (A Printer is required for hard copy output).</w:t>
       </w:r>
     </w:p>
     <w:p>
@@ -7725,41 +6863,23 @@
           <w:sz w:val="24"/>
           <w:szCs w:val="24"/>
         </w:rPr>
+        <w:t xml:space="preserve"> patients</w:t>
+      </w:r>
+      <w:r>
+        <w:rPr>
+          <w:rFonts w:ascii="Arial" w:hAnsi="Arial" w:cs="Arial"/>
+          <w:sz w:val="24"/>
+          <w:szCs w:val="24"/>
+        </w:rPr>
         <w:t xml:space="preserve"> </w:t>
       </w:r>
-      <w:proofErr w:type="gramStart"/>
-      <w:r>
-        <w:rPr>
-          <w:rFonts w:ascii="Arial" w:hAnsi="Arial" w:cs="Arial"/>
-          <w:sz w:val="24"/>
-          <w:szCs w:val="24"/>
-        </w:rPr>
-        <w:t>patients</w:t>
-      </w:r>
-      <w:r>
-        <w:rPr>
-          <w:rFonts w:ascii="Arial" w:hAnsi="Arial" w:cs="Arial"/>
-          <w:sz w:val="24"/>
-          <w:szCs w:val="24"/>
-        </w:rPr>
-        <w:t xml:space="preserve"> </w:t>
-      </w:r>
-      <w:r>
-        <w:rPr>
-          <w:rFonts w:ascii="Arial" w:hAnsi="Arial" w:cs="Arial"/>
-          <w:sz w:val="24"/>
-          <w:szCs w:val="24"/>
-        </w:rPr>
-        <w:t>,</w:t>
-      </w:r>
-      <w:proofErr w:type="gramEnd"/>
-      <w:r>
-        <w:rPr>
-          <w:rFonts w:ascii="Arial" w:hAnsi="Arial" w:cs="Arial"/>
-          <w:sz w:val="24"/>
-          <w:szCs w:val="24"/>
-        </w:rPr>
-        <w:t xml:space="preserve"> Clients &amp; </w:t>
+      <w:r>
+        <w:rPr>
+          <w:rFonts w:ascii="Arial" w:hAnsi="Arial" w:cs="Arial"/>
+          <w:sz w:val="24"/>
+          <w:szCs w:val="24"/>
+        </w:rPr>
+        <w:t xml:space="preserve">, Clients &amp; </w:t>
       </w:r>
       <w:r>
         <w:rPr>
@@ -8342,7 +7462,6 @@
         <w:tab/>
         <w:t xml:space="preserve">Since it is a web-based system, a Login authorization should be provided so that Consultants, </w:t>
       </w:r>
-      <w:proofErr w:type="gramStart"/>
       <w:r>
         <w:rPr>
           <w:rFonts w:ascii="Arial" w:hAnsi="Arial" w:cs="Arial"/>
@@ -8365,16 +7484,7 @@
           <w:sz w:val="24"/>
           <w:szCs w:val="24"/>
         </w:rPr>
-        <w:t>,</w:t>
-      </w:r>
-      <w:proofErr w:type="gramEnd"/>
-      <w:r>
-        <w:rPr>
-          <w:rFonts w:ascii="Arial" w:hAnsi="Arial" w:cs="Arial"/>
-          <w:sz w:val="24"/>
-          <w:szCs w:val="24"/>
-        </w:rPr>
-        <w:t xml:space="preserve"> and clients will be able to lookup &amp; use options that are specific to </w:t>
+        <w:t xml:space="preserve">, and clients will be able to lookup &amp; use options that are specific to </w:t>
       </w:r>
       <w:r>
         <w:rPr>
@@ -8499,16 +7609,7 @@
           <w:sz w:val="24"/>
           <w:szCs w:val="24"/>
         </w:rPr>
-        <w:t xml:space="preserve">Services To Their </w:t>
-      </w:r>
-      <w:proofErr w:type="gramStart"/>
-      <w:r>
-        <w:rPr>
-          <w:rFonts w:ascii="Arial" w:hAnsi="Arial" w:cs="Arial"/>
-          <w:sz w:val="24"/>
-          <w:szCs w:val="24"/>
-        </w:rPr>
-        <w:t xml:space="preserve">patients </w:t>
+        <w:t xml:space="preserve">Services To Their patients </w:t>
       </w:r>
       <w:r>
         <w:rPr>
@@ -8518,7 +7619,6 @@
         </w:rPr>
         <w:t>.</w:t>
       </w:r>
-      <w:proofErr w:type="gramEnd"/>
     </w:p>
     <w:p>
       <w:pPr>
@@ -8625,16 +7725,7 @@
           <w:sz w:val="24"/>
           <w:szCs w:val="24"/>
         </w:rPr>
-        <w:t xml:space="preserve">Website </w:t>
-      </w:r>
-      <w:proofErr w:type="gramStart"/>
-      <w:r>
-        <w:rPr>
-          <w:rFonts w:ascii="Arial" w:hAnsi="Arial" w:cs="Arial"/>
-          <w:sz w:val="24"/>
-          <w:szCs w:val="24"/>
-        </w:rPr>
-        <w:t xml:space="preserve">Data </w:t>
+        <w:t xml:space="preserve">Website Data </w:t>
       </w:r>
       <w:r>
         <w:rPr>
@@ -8650,16 +7741,7 @@
           <w:sz w:val="24"/>
           <w:szCs w:val="24"/>
         </w:rPr>
-        <w:t>In</w:t>
-      </w:r>
-      <w:proofErr w:type="gramEnd"/>
-      <w:r>
-        <w:rPr>
-          <w:rFonts w:ascii="Arial" w:hAnsi="Arial" w:cs="Arial"/>
-          <w:sz w:val="24"/>
-          <w:szCs w:val="24"/>
-        </w:rPr>
-        <w:t xml:space="preserve"> A Database</w:t>
+        <w:t>In A Database</w:t>
       </w:r>
       <w:r>
         <w:rPr>
@@ -8701,18 +7783,8 @@
           <w:sz w:val="24"/>
           <w:szCs w:val="24"/>
         </w:rPr>
-        <w:t xml:space="preserve">Find Vaccination Centre </w:t>
-      </w:r>
-      <w:proofErr w:type="gramStart"/>
-      <w:r>
-        <w:rPr>
-          <w:rFonts w:ascii="Arial" w:hAnsi="Arial" w:cs="Arial"/>
-          <w:sz w:val="24"/>
-          <w:szCs w:val="24"/>
-        </w:rPr>
-        <w:t>Online .</w:t>
-      </w:r>
-      <w:proofErr w:type="gramEnd"/>
+        <w:t>Find Vaccination Centre Online .</w:t>
+      </w:r>
     </w:p>
     <w:p>
       <w:pPr>
@@ -8805,25 +7877,7 @@
           <w:sz w:val="24"/>
           <w:szCs w:val="24"/>
         </w:rPr>
-        <w:t xml:space="preserve">PHP (P - Hypertext </w:t>
-      </w:r>
-      <w:proofErr w:type="spellStart"/>
-      <w:r>
-        <w:rPr>
-          <w:rFonts w:ascii="Arial" w:hAnsi="Arial" w:cs="Arial"/>
-          <w:sz w:val="24"/>
-          <w:szCs w:val="24"/>
-        </w:rPr>
-        <w:t>Preprocessor</w:t>
-      </w:r>
-      <w:proofErr w:type="spellEnd"/>
-      <w:r>
-        <w:rPr>
-          <w:rFonts w:ascii="Arial" w:hAnsi="Arial" w:cs="Arial"/>
-          <w:sz w:val="24"/>
-          <w:szCs w:val="24"/>
-        </w:rPr>
-        <w:t>) is a widely-used open-source general-purpose scripting language that is especially suited for web development and can be embedded into HTML. PHP is a server-side scripting language designed for web development but also used as a general-purpose programming language.</w:t>
+        <w:t>PHP (P - Hypertext Preprocessor) is a widely-used open-source general-purpose scripting language that is especially suited for web development and can be embedded into HTML. PHP is a server-side scripting language designed for web development but also used as a general-purpose programming language.</w:t>
       </w:r>
     </w:p>
     <w:p>
@@ -8842,9 +7896,34 @@
           <w:sz w:val="24"/>
           <w:szCs w:val="24"/>
         </w:rPr>
-        <w:t xml:space="preserve">Why we used </w:t>
-      </w:r>
-      <w:proofErr w:type="spellStart"/>
+        <w:t>Why we used php in our project?</w:t>
+      </w:r>
+    </w:p>
+    <w:p>
+      <w:pPr>
+        <w:rPr>
+          <w:rFonts w:ascii="Arial" w:hAnsi="Arial" w:cs="Arial"/>
+          <w:sz w:val="24"/>
+          <w:szCs w:val="24"/>
+        </w:rPr>
+      </w:pPr>
+      <w:r>
+        <w:rPr>
+          <w:rFonts w:ascii="Arial" w:hAnsi="Arial" w:cs="Arial"/>
+          <w:sz w:val="24"/>
+          <w:szCs w:val="24"/>
+        </w:rPr>
+        <w:t>Top Three Reasons to use PHP:</w:t>
+      </w:r>
+    </w:p>
+    <w:p>
+      <w:pPr>
+        <w:rPr>
+          <w:rFonts w:ascii="Arial" w:hAnsi="Arial" w:cs="Arial"/>
+          <w:sz w:val="24"/>
+          <w:szCs w:val="24"/>
+        </w:rPr>
+      </w:pPr>
       <w:r>
         <w:rPr>
           <w:rFonts w:ascii="Arial" w:hAnsi="Arial" w:cs="Arial"/>
@@ -8853,9 +7932,41 @@
           <w:sz w:val="24"/>
           <w:szCs w:val="24"/>
         </w:rPr>
-        <w:t>php</w:t>
-      </w:r>
-      <w:proofErr w:type="spellEnd"/>
+        <w:t>1.) Works Great with HTML</w:t>
+      </w:r>
+      <w:r>
+        <w:rPr>
+          <w:rFonts w:ascii="Arial" w:hAnsi="Arial" w:cs="Arial"/>
+          <w:sz w:val="24"/>
+          <w:szCs w:val="24"/>
+        </w:rPr>
+        <w:t xml:space="preserve"> - If you already have a website and are familiar with HTML, making the step to PHP is easy. If fact, PHP and HTML are interchangeable within the page! While PHP might add some</w:t>
+      </w:r>
+      <w:r>
+        <w:rPr>
+          <w:rFonts w:ascii="Arial" w:hAnsi="Arial" w:cs="Arial"/>
+          <w:sz w:val="24"/>
+          <w:szCs w:val="24"/>
+        </w:rPr>
+        <w:t xml:space="preserve"> </w:t>
+      </w:r>
+      <w:r>
+        <w:rPr>
+          <w:rFonts w:ascii="Arial" w:hAnsi="Arial" w:cs="Arial"/>
+          <w:sz w:val="24"/>
+          <w:szCs w:val="24"/>
+        </w:rPr>
+        <w:t>new features to your site, its basic appearance is still all created with HTML. Read more about PHP with HTML.</w:t>
+      </w:r>
+    </w:p>
+    <w:p>
+      <w:pPr>
+        <w:rPr>
+          <w:rFonts w:ascii="Arial" w:hAnsi="Arial" w:cs="Arial"/>
+          <w:sz w:val="24"/>
+          <w:szCs w:val="24"/>
+        </w:rPr>
+      </w:pPr>
       <w:r>
         <w:rPr>
           <w:rFonts w:ascii="Arial" w:hAnsi="Arial" w:cs="Arial"/>
@@ -8864,24 +7975,15 @@
           <w:sz w:val="24"/>
           <w:szCs w:val="24"/>
         </w:rPr>
-        <w:t xml:space="preserve"> in our project?</w:t>
-      </w:r>
-    </w:p>
-    <w:p>
-      <w:pPr>
-        <w:rPr>
-          <w:rFonts w:ascii="Arial" w:hAnsi="Arial" w:cs="Arial"/>
-          <w:sz w:val="24"/>
-          <w:szCs w:val="24"/>
-        </w:rPr>
-      </w:pPr>
-      <w:r>
-        <w:rPr>
-          <w:rFonts w:ascii="Arial" w:hAnsi="Arial" w:cs="Arial"/>
-          <w:sz w:val="24"/>
-          <w:szCs w:val="24"/>
-        </w:rPr>
-        <w:t>Top Three Reasons to use PHP:</w:t>
+        <w:t>2.) Interactive Features</w:t>
+      </w:r>
+      <w:r>
+        <w:rPr>
+          <w:rFonts w:ascii="Arial" w:hAnsi="Arial" w:cs="Arial"/>
+          <w:sz w:val="24"/>
+          <w:szCs w:val="24"/>
+        </w:rPr>
+        <w:t xml:space="preserve"> - PHP allows you to interact with your visitors in ways HTML alone can't. This can mean simple things like e-mail forms, or more elaborate things like shopping carts that save your past orders and recommend similar products. It can also mean social things like interactive forums and private messaging systems. See some examples.</w:t>
       </w:r>
     </w:p>
     <w:p>
@@ -8900,76 +8002,6 @@
           <w:sz w:val="24"/>
           <w:szCs w:val="24"/>
         </w:rPr>
-        <w:t>1.) Works Great with HTML</w:t>
-      </w:r>
-      <w:r>
-        <w:rPr>
-          <w:rFonts w:ascii="Arial" w:hAnsi="Arial" w:cs="Arial"/>
-          <w:sz w:val="24"/>
-          <w:szCs w:val="24"/>
-        </w:rPr>
-        <w:t xml:space="preserve"> - If you already have a website and are familiar with HTML, making the step to PHP is easy. If fact, PHP and HTML are interchangeable within the page! While PHP might add some</w:t>
-      </w:r>
-      <w:r>
-        <w:rPr>
-          <w:rFonts w:ascii="Arial" w:hAnsi="Arial" w:cs="Arial"/>
-          <w:sz w:val="24"/>
-          <w:szCs w:val="24"/>
-        </w:rPr>
-        <w:t xml:space="preserve"> </w:t>
-      </w:r>
-      <w:r>
-        <w:rPr>
-          <w:rFonts w:ascii="Arial" w:hAnsi="Arial" w:cs="Arial"/>
-          <w:sz w:val="24"/>
-          <w:szCs w:val="24"/>
-        </w:rPr>
-        <w:t>new features to your site, its basic appearance is still all created with HTML. Read more about PHP with HTML.</w:t>
-      </w:r>
-    </w:p>
-    <w:p>
-      <w:pPr>
-        <w:rPr>
-          <w:rFonts w:ascii="Arial" w:hAnsi="Arial" w:cs="Arial"/>
-          <w:sz w:val="24"/>
-          <w:szCs w:val="24"/>
-        </w:rPr>
-      </w:pPr>
-      <w:r>
-        <w:rPr>
-          <w:rFonts w:ascii="Arial" w:hAnsi="Arial" w:cs="Arial"/>
-          <w:b/>
-          <w:bCs/>
-          <w:sz w:val="24"/>
-          <w:szCs w:val="24"/>
-        </w:rPr>
-        <w:t>2.) Interactive Features</w:t>
-      </w:r>
-      <w:r>
-        <w:rPr>
-          <w:rFonts w:ascii="Arial" w:hAnsi="Arial" w:cs="Arial"/>
-          <w:sz w:val="24"/>
-          <w:szCs w:val="24"/>
-        </w:rPr>
-        <w:t xml:space="preserve"> - PHP allows you to interact with your visitors in ways HTML alone can't. This can mean simple things like e-mail forms, or more elaborate things like shopping carts that save your past orders and recommend similar products. It can also mean social things like interactive forums and private messaging systems. See some examples.</w:t>
-      </w:r>
-    </w:p>
-    <w:p>
-      <w:pPr>
-        <w:rPr>
-          <w:rFonts w:ascii="Arial" w:hAnsi="Arial" w:cs="Arial"/>
-          <w:sz w:val="24"/>
-          <w:szCs w:val="24"/>
-        </w:rPr>
-      </w:pPr>
-      <w:r>
-        <w:rPr>
-          <w:rFonts w:ascii="Arial" w:hAnsi="Arial" w:cs="Arial"/>
-          <w:b/>
-          <w:bCs/>
-          <w:sz w:val="24"/>
-          <w:szCs w:val="24"/>
-        </w:rPr>
         <w:t>3.) Easy to Learn</w:t>
       </w:r>
       <w:r>
@@ -8997,27 +8029,7 @@
           <w:sz w:val="24"/>
           <w:szCs w:val="24"/>
         </w:rPr>
-        <w:t xml:space="preserve">Features of </w:t>
-      </w:r>
-      <w:proofErr w:type="spellStart"/>
-      <w:r>
-        <w:rPr>
-          <w:rFonts w:ascii="Arial" w:hAnsi="Arial" w:cs="Arial"/>
-          <w:b/>
-          <w:sz w:val="24"/>
-          <w:szCs w:val="24"/>
-        </w:rPr>
-        <w:t>php</w:t>
-      </w:r>
-      <w:proofErr w:type="spellEnd"/>
-      <w:r>
-        <w:rPr>
-          <w:rFonts w:ascii="Arial" w:hAnsi="Arial" w:cs="Arial"/>
-          <w:b/>
-          <w:sz w:val="24"/>
-          <w:szCs w:val="24"/>
-        </w:rPr>
-        <w:t>:</w:t>
+        <w:t>Features of php:</w:t>
       </w:r>
     </w:p>
     <w:p>
@@ -9674,79 +8686,7 @@
           <w:sz w:val="24"/>
           <w:szCs w:val="24"/>
         </w:rPr>
-        <w:t xml:space="preserve">HTML (hypertext </w:t>
-      </w:r>
-      <w:proofErr w:type="spellStart"/>
-      <w:r>
-        <w:rPr>
-          <w:rFonts w:ascii="Arial" w:hAnsi="Arial" w:cs="Arial"/>
-          <w:sz w:val="24"/>
-          <w:szCs w:val="24"/>
-        </w:rPr>
-        <w:t>markup</w:t>
-      </w:r>
-      <w:proofErr w:type="spellEnd"/>
-      <w:r>
-        <w:rPr>
-          <w:rFonts w:ascii="Arial" w:hAnsi="Arial" w:cs="Arial"/>
-          <w:sz w:val="24"/>
-          <w:szCs w:val="24"/>
-        </w:rPr>
-        <w:t xml:space="preserve"> language) is a language used to create hypertext documents that have hyperlinks embedded in them. </w:t>
-      </w:r>
-      <w:proofErr w:type="gramStart"/>
-      <w:r>
-        <w:rPr>
-          <w:rFonts w:ascii="Arial" w:hAnsi="Arial" w:cs="Arial"/>
-          <w:sz w:val="24"/>
-          <w:szCs w:val="24"/>
-        </w:rPr>
-        <w:t>it</w:t>
-      </w:r>
-      <w:proofErr w:type="gramEnd"/>
-      <w:r>
-        <w:rPr>
-          <w:rFonts w:ascii="Arial" w:hAnsi="Arial" w:cs="Arial"/>
-          <w:sz w:val="24"/>
-          <w:szCs w:val="24"/>
-        </w:rPr>
-        <w:t xml:space="preserve"> consists of tags embedded in the text of a document with HTML. We can build web pages or web document s. it is basically a formatting language and not a programming language. The browser reading the document interprets </w:t>
-      </w:r>
-      <w:proofErr w:type="spellStart"/>
-      <w:r>
-        <w:rPr>
-          <w:rFonts w:ascii="Arial" w:hAnsi="Arial" w:cs="Arial"/>
-          <w:sz w:val="24"/>
-          <w:szCs w:val="24"/>
-        </w:rPr>
-        <w:t>markup</w:t>
-      </w:r>
-      <w:proofErr w:type="spellEnd"/>
-      <w:r>
-        <w:rPr>
-          <w:rFonts w:ascii="Arial" w:hAnsi="Arial" w:cs="Arial"/>
-          <w:sz w:val="24"/>
-          <w:szCs w:val="24"/>
-        </w:rPr>
-        <w:t xml:space="preserve"> tags to help format the document for subsequent display to a reader. HTML is a language for describing structured documents. HTML is a platform independent. </w:t>
-      </w:r>
-      <w:proofErr w:type="gramStart"/>
-      <w:r>
-        <w:rPr>
-          <w:rFonts w:ascii="Arial" w:hAnsi="Arial" w:cs="Arial"/>
-          <w:sz w:val="24"/>
-          <w:szCs w:val="24"/>
-        </w:rPr>
-        <w:t>www</w:t>
-      </w:r>
-      <w:proofErr w:type="gramEnd"/>
-      <w:r>
-        <w:rPr>
-          <w:rFonts w:ascii="Arial" w:hAnsi="Arial" w:cs="Arial"/>
-          <w:sz w:val="24"/>
-          <w:szCs w:val="24"/>
-        </w:rPr>
-        <w:t xml:space="preserve"> (world wide web) pages are written using HTML. HTML tags control in part the representation of the WWW page when view with web browser. The browser interprets HTML tags in the web document and displays it. Different browsers show data differently. Examples of browsers used to be web pages include:</w:t>
+        <w:t>HTML (hypertext markup language) is a language used to create hypertext documents that have hyperlinks embedded in them. it consists of tags embedded in the text of a document with HTML. We can build web pages or web document s. it is basically a formatting language and not a programming language. The browser reading the document interprets markup tags to help format the document for subsequent display to a reader. HTML is a language for describing structured documents. HTML is a platform independent. www (world wide web) pages are written using HTML. HTML tags control in part the representation of the WWW page when view with web browser. The browser interprets HTML tags in the web document and displays it. Different browsers show data differently. Examples of browsers used to be web pages include:</w:t>
       </w:r>
     </w:p>
     <w:p>
@@ -10174,25 +9114,7 @@
           <w:sz w:val="24"/>
           <w:szCs w:val="24"/>
         </w:rPr>
-        <w:t xml:space="preserve">The MySQL Database Software is a client/server system that consists of a multi- threaded SQL server that supports different </w:t>
-      </w:r>
-      <w:proofErr w:type="spellStart"/>
-      <w:r>
-        <w:rPr>
-          <w:rFonts w:ascii="Arial" w:hAnsi="Arial" w:cs="Arial"/>
-          <w:sz w:val="24"/>
-          <w:szCs w:val="24"/>
-        </w:rPr>
-        <w:t>backends</w:t>
-      </w:r>
-      <w:proofErr w:type="spellEnd"/>
-      <w:r>
-        <w:rPr>
-          <w:rFonts w:ascii="Arial" w:hAnsi="Arial" w:cs="Arial"/>
-          <w:sz w:val="24"/>
-          <w:szCs w:val="24"/>
-        </w:rPr>
-        <w:t>, several different client programs and libraries, administrative tools, and a wide range of application programming interfaces (APIs).</w:t>
+        <w:t>The MySQL Database Software is a client/server system that consists of a multi- threaded SQL server that supports different backends, several different client programs and libraries, administrative tools, and a wide range of application programming interfaces (APIs).</w:t>
       </w:r>
     </w:p>
     <w:p>
@@ -10575,25 +9497,7 @@
           <w:sz w:val="24"/>
           <w:szCs w:val="24"/>
         </w:rPr>
-        <w:t xml:space="preserve">In our project </w:t>
-      </w:r>
-      <w:proofErr w:type="gramStart"/>
-      <w:r>
-        <w:rPr>
-          <w:rFonts w:ascii="Arial" w:hAnsi="Arial" w:cs="Arial"/>
-          <w:sz w:val="24"/>
-          <w:szCs w:val="24"/>
-        </w:rPr>
-        <w:t>When</w:t>
-      </w:r>
-      <w:proofErr w:type="gramEnd"/>
-      <w:r>
-        <w:rPr>
-          <w:rFonts w:ascii="Arial" w:hAnsi="Arial" w:cs="Arial"/>
-          <w:sz w:val="24"/>
-          <w:szCs w:val="24"/>
-        </w:rPr>
-        <w:t xml:space="preserve"> any employee registers his/her name then the value of the database is increased by 0.19kb.</w:t>
+        <w:t>In our project When any employee registers his/her name then the value of the database is increased by 0.19kb.</w:t>
       </w:r>
     </w:p>
     <w:p>
@@ -11552,25 +10456,7 @@
           <w:sz w:val="32"/>
         </w:rPr>
         <w:lastRenderedPageBreak/>
-        <w:t xml:space="preserve">Data Flow </w:t>
-      </w:r>
-      <w:proofErr w:type="gramStart"/>
-      <w:r>
-        <w:rPr>
-          <w:rFonts w:ascii="Carlito"/>
-          <w:b/>
-          <w:sz w:val="32"/>
-        </w:rPr>
-        <w:t>Diagram(</w:t>
-      </w:r>
-      <w:proofErr w:type="gramEnd"/>
-      <w:r>
-        <w:rPr>
-          <w:rFonts w:ascii="Carlito"/>
-          <w:b/>
-          <w:sz w:val="32"/>
-        </w:rPr>
-        <w:t>DFD)</w:t>
+        <w:t>Data Flow Diagram(DFD)</w:t>
       </w:r>
     </w:p>
     <w:p>

--- a/documentation/Minor-Project.docx
+++ b/documentation/Minor-Project.docx
@@ -94,7 +94,7 @@
                     <pic:cNvPicPr/>
                   </pic:nvPicPr>
                   <pic:blipFill>
-                    <a:blip r:embed="rId7" cstate="print"/>
+                    <a:blip r:embed="rId8" cstate="print"/>
                     <a:stretch>
                       <a:fillRect/>
                     </a:stretch>
@@ -147,6 +147,14 @@
         </w:rPr>
         <w:t>Minor Project Report on:</w:t>
       </w:r>
+      <w:r>
+        <w:rPr>
+          <w:b/>
+          <w:sz w:val="40"/>
+          <w:szCs w:val="40"/>
+        </w:rPr>
+        <w:t xml:space="preserve"> CPDMS</w:t>
+      </w:r>
     </w:p>
     <w:p>
       <w:pPr>
@@ -161,7 +169,7 @@
           <w:sz w:val="72"/>
           <w:szCs w:val="72"/>
         </w:rPr>
-        <w:t>Your Name</w:t>
+        <w:t>Shuvradip Chakraborty</w:t>
       </w:r>
     </w:p>
     <w:p>
@@ -192,13 +200,20 @@
         </w:rPr>
         <w:t xml:space="preserve">   :</w:t>
       </w:r>
-    </w:p>
-    <w:p>
-      <w:pPr>
+      <w:r>
         <w:rPr>
           <w:sz w:val="36"/>
           <w:szCs w:val="36"/>
         </w:rPr>
+        <w:t xml:space="preserve"> 33------</w:t>
+      </w:r>
+    </w:p>
+    <w:p>
+      <w:pPr>
+        <w:rPr>
+          <w:sz w:val="36"/>
+          <w:szCs w:val="36"/>
+        </w:rPr>
       </w:pPr>
       <w:r>
         <w:rPr>
@@ -221,13 +236,20 @@
         </w:rPr>
         <w:t xml:space="preserve">   :</w:t>
       </w:r>
-    </w:p>
-    <w:p>
-      <w:pPr>
+      <w:r>
         <w:rPr>
           <w:sz w:val="36"/>
           <w:szCs w:val="36"/>
         </w:rPr>
+        <w:t xml:space="preserve"> BCA</w:t>
+      </w:r>
+    </w:p>
+    <w:p>
+      <w:pPr>
+        <w:rPr>
+          <w:sz w:val="36"/>
+          <w:szCs w:val="36"/>
+        </w:rPr>
       </w:pPr>
       <w:r>
         <w:rPr>
@@ -250,13 +272,20 @@
         </w:rPr>
         <w:t xml:space="preserve">   :</w:t>
       </w:r>
-    </w:p>
-    <w:p>
-      <w:pPr>
+      <w:r>
         <w:rPr>
           <w:sz w:val="36"/>
           <w:szCs w:val="36"/>
         </w:rPr>
+        <w:t xml:space="preserve"> 5th</w:t>
+      </w:r>
+    </w:p>
+    <w:p>
+      <w:pPr>
+        <w:rPr>
+          <w:sz w:val="36"/>
+          <w:szCs w:val="36"/>
+        </w:rPr>
       </w:pPr>
       <w:r>
         <w:rPr>
@@ -278,6 +307,13 @@
           <w:szCs w:val="36"/>
         </w:rPr>
         <w:t xml:space="preserve">   :</w:t>
+      </w:r>
+      <w:r>
+        <w:rPr>
+          <w:sz w:val="36"/>
+          <w:szCs w:val="36"/>
+        </w:rPr>
+        <w:t xml:space="preserve"> BCAN-591</w:t>
       </w:r>
     </w:p>
     <w:p>
@@ -333,8 +369,6 @@
         </w:rPr>
         <w:t>Maulana Abul Kalam Azad University of Technology</w:t>
       </w:r>
-      <w:bookmarkStart w:id="0" w:name="_GoBack"/>
-      <w:bookmarkEnd w:id="0"/>
     </w:p>
     <w:p>
       <w:pPr>
@@ -401,7 +435,7 @@
           <w:sz w:val="36"/>
         </w:rPr>
         <w:lastRenderedPageBreak/>
-        <w:t>Our Others Team Members Are:</w:t>
+        <w:t>Our Team Members Are:</w:t>
       </w:r>
     </w:p>
     <w:tbl>
@@ -577,7 +611,13 @@
               <w:rPr>
                 <w:b/>
               </w:rPr>
-              <w:t>Moynak Poddar</w:t>
+              <w:t>Mainak Podde</w:t>
+            </w:r>
+            <w:r>
+              <w:rPr>
+                <w:b/>
+              </w:rPr>
+              <w:t>r</w:t>
             </w:r>
           </w:p>
         </w:tc>
@@ -1232,7 +1272,7 @@
                     </pic:cNvPicPr>
                   </pic:nvPicPr>
                   <pic:blipFill>
-                    <a:blip r:embed="rId8"/>
+                    <a:blip r:embed="rId9"/>
                     <a:stretch>
                       <a:fillRect/>
                     </a:stretch>
@@ -1787,7 +1827,7 @@
       <w:tr>
         <w:tc>
           <w:tcPr>
-            <w:tcW w:w="5508" w:type="dxa"/>
+            <w:tcW w:w="4879" w:type="dxa"/>
           </w:tcPr>
           <w:p>
             <w:pPr>
@@ -1815,7 +1855,7 @@
         </w:tc>
         <w:tc>
           <w:tcPr>
-            <w:tcW w:w="5508" w:type="dxa"/>
+            <w:tcW w:w="4471" w:type="dxa"/>
           </w:tcPr>
           <w:p>
             <w:pPr>
@@ -1868,7 +1908,7 @@
       <w:tr>
         <w:tc>
           <w:tcPr>
-            <w:tcW w:w="5508" w:type="dxa"/>
+            <w:tcW w:w="4879" w:type="dxa"/>
           </w:tcPr>
           <w:p>
             <w:pPr>
@@ -1894,7 +1934,7 @@
         </w:tc>
         <w:tc>
           <w:tcPr>
-            <w:tcW w:w="5508" w:type="dxa"/>
+            <w:tcW w:w="4471" w:type="dxa"/>
           </w:tcPr>
           <w:p>
             <w:pPr>
@@ -1914,7 +1954,7 @@
       <w:tr>
         <w:tc>
           <w:tcPr>
-            <w:tcW w:w="5508" w:type="dxa"/>
+            <w:tcW w:w="4879" w:type="dxa"/>
           </w:tcPr>
           <w:p>
             <w:pPr>
@@ -1940,7 +1980,7 @@
         </w:tc>
         <w:tc>
           <w:tcPr>
-            <w:tcW w:w="5508" w:type="dxa"/>
+            <w:tcW w:w="4471" w:type="dxa"/>
           </w:tcPr>
           <w:p>
             <w:pPr>
@@ -1960,7 +2000,7 @@
       <w:tr>
         <w:tc>
           <w:tcPr>
-            <w:tcW w:w="5508" w:type="dxa"/>
+            <w:tcW w:w="4879" w:type="dxa"/>
           </w:tcPr>
           <w:p>
             <w:pPr>
@@ -1986,7 +2026,7 @@
         </w:tc>
         <w:tc>
           <w:tcPr>
-            <w:tcW w:w="5508" w:type="dxa"/>
+            <w:tcW w:w="4471" w:type="dxa"/>
           </w:tcPr>
           <w:p>
             <w:pPr>
@@ -2005,7 +2045,7 @@
       <w:tr>
         <w:tc>
           <w:tcPr>
-            <w:tcW w:w="5508" w:type="dxa"/>
+            <w:tcW w:w="4879" w:type="dxa"/>
           </w:tcPr>
           <w:p>
             <w:pPr>
@@ -2031,7 +2071,7 @@
         </w:tc>
         <w:tc>
           <w:tcPr>
-            <w:tcW w:w="5508" w:type="dxa"/>
+            <w:tcW w:w="4471" w:type="dxa"/>
           </w:tcPr>
           <w:p>
             <w:pPr>
@@ -2051,7 +2091,7 @@
       <w:tr>
         <w:tc>
           <w:tcPr>
-            <w:tcW w:w="5508" w:type="dxa"/>
+            <w:tcW w:w="4879" w:type="dxa"/>
           </w:tcPr>
           <w:p>
             <w:pPr>
@@ -2077,7 +2117,7 @@
         </w:tc>
         <w:tc>
           <w:tcPr>
-            <w:tcW w:w="5508" w:type="dxa"/>
+            <w:tcW w:w="4471" w:type="dxa"/>
           </w:tcPr>
           <w:p>
             <w:pPr>
@@ -2096,7 +2136,7 @@
       <w:tr>
         <w:tc>
           <w:tcPr>
-            <w:tcW w:w="5508" w:type="dxa"/>
+            <w:tcW w:w="4879" w:type="dxa"/>
           </w:tcPr>
           <w:p>
             <w:pPr>
@@ -2122,7 +2162,7 @@
         </w:tc>
         <w:tc>
           <w:tcPr>
-            <w:tcW w:w="5508" w:type="dxa"/>
+            <w:tcW w:w="4471" w:type="dxa"/>
           </w:tcPr>
           <w:p>
             <w:pPr>
@@ -2142,7 +2182,7 @@
       <w:tr>
         <w:tc>
           <w:tcPr>
-            <w:tcW w:w="5508" w:type="dxa"/>
+            <w:tcW w:w="4879" w:type="dxa"/>
           </w:tcPr>
           <w:p>
             <w:pPr>
@@ -2168,7 +2208,7 @@
         </w:tc>
         <w:tc>
           <w:tcPr>
-            <w:tcW w:w="5508" w:type="dxa"/>
+            <w:tcW w:w="4471" w:type="dxa"/>
           </w:tcPr>
           <w:p>
             <w:pPr>
@@ -2188,7 +2228,7 @@
       <w:tr>
         <w:tc>
           <w:tcPr>
-            <w:tcW w:w="5508" w:type="dxa"/>
+            <w:tcW w:w="4879" w:type="dxa"/>
           </w:tcPr>
           <w:p>
             <w:pPr>
@@ -2214,7 +2254,7 @@
         </w:tc>
         <w:tc>
           <w:tcPr>
-            <w:tcW w:w="5508" w:type="dxa"/>
+            <w:tcW w:w="4471" w:type="dxa"/>
           </w:tcPr>
           <w:p>
             <w:pPr>
@@ -2234,7 +2274,7 @@
       <w:tr>
         <w:tc>
           <w:tcPr>
-            <w:tcW w:w="5508" w:type="dxa"/>
+            <w:tcW w:w="4879" w:type="dxa"/>
           </w:tcPr>
           <w:p>
             <w:pPr>
@@ -2260,7 +2300,7 @@
         </w:tc>
         <w:tc>
           <w:tcPr>
-            <w:tcW w:w="5508" w:type="dxa"/>
+            <w:tcW w:w="4471" w:type="dxa"/>
           </w:tcPr>
           <w:p>
             <w:pPr>
@@ -2288,7 +2328,7 @@
       <w:tr>
         <w:tc>
           <w:tcPr>
-            <w:tcW w:w="5508" w:type="dxa"/>
+            <w:tcW w:w="4879" w:type="dxa"/>
           </w:tcPr>
           <w:p>
             <w:pPr>
@@ -2302,19 +2342,21 @@
                 <w:u w:val="single"/>
               </w:rPr>
             </w:pPr>
+            <w:bookmarkStart w:id="0" w:name="_GoBack"/>
+            <w:bookmarkEnd w:id="0"/>
             <w:r>
               <w:rPr>
                 <w:rFonts w:ascii="Carlito"/>
                 <w:b/>
                 <w:sz w:val="32"/>
               </w:rPr>
-              <w:t>Use Case Diagram</w:t>
+              <w:t>Data Flow Diagram(DFD)</w:t>
             </w:r>
           </w:p>
         </w:tc>
         <w:tc>
           <w:tcPr>
-            <w:tcW w:w="5508" w:type="dxa"/>
+            <w:tcW w:w="4471" w:type="dxa"/>
           </w:tcPr>
           <w:p>
             <w:pPr>
@@ -2342,7 +2384,7 @@
       <w:tr>
         <w:tc>
           <w:tcPr>
-            <w:tcW w:w="5508" w:type="dxa"/>
+            <w:tcW w:w="4879" w:type="dxa"/>
           </w:tcPr>
           <w:p>
             <w:pPr>
@@ -2362,13 +2404,13 @@
                 <w:b/>
                 <w:sz w:val="32"/>
               </w:rPr>
-              <w:t>Sequence Diagram</w:t>
+              <w:t>Database Screenshots</w:t>
             </w:r>
           </w:p>
         </w:tc>
         <w:tc>
           <w:tcPr>
-            <w:tcW w:w="5508" w:type="dxa"/>
+            <w:tcW w:w="4471" w:type="dxa"/>
           </w:tcPr>
           <w:p>
             <w:pPr>
@@ -2396,7 +2438,7 @@
       <w:tr>
         <w:tc>
           <w:tcPr>
-            <w:tcW w:w="5508" w:type="dxa"/>
+            <w:tcW w:w="4879" w:type="dxa"/>
           </w:tcPr>
           <w:p>
             <w:pPr>
@@ -2416,13 +2458,13 @@
                 <w:b/>
                 <w:sz w:val="32"/>
               </w:rPr>
-              <w:t>Data Flow Diagram(DFD)</w:t>
+              <w:t>Project Screenshots</w:t>
             </w:r>
           </w:p>
         </w:tc>
         <w:tc>
           <w:tcPr>
-            <w:tcW w:w="5508" w:type="dxa"/>
+            <w:tcW w:w="4471" w:type="dxa"/>
           </w:tcPr>
           <w:p>
             <w:pPr>
@@ -2450,115 +2492,7 @@
       <w:tr>
         <w:tc>
           <w:tcPr>
-            <w:tcW w:w="5508" w:type="dxa"/>
-          </w:tcPr>
-          <w:p>
-            <w:pPr>
-              <w:pStyle w:val="BodyText"/>
-              <w:jc w:val="center"/>
-              <w:rPr>
-                <w:rFonts w:ascii="Times New Roman"/>
-                <w:b/>
-                <w:sz w:val="40"/>
-                <w:szCs w:val="40"/>
-                <w:u w:val="single"/>
-              </w:rPr>
-            </w:pPr>
-            <w:r>
-              <w:rPr>
-                <w:rFonts w:ascii="Carlito"/>
-                <w:b/>
-                <w:sz w:val="32"/>
-              </w:rPr>
-              <w:t>Database Screenshots</w:t>
-            </w:r>
-          </w:p>
-        </w:tc>
-        <w:tc>
-          <w:tcPr>
-            <w:tcW w:w="5508" w:type="dxa"/>
-          </w:tcPr>
-          <w:p>
-            <w:pPr>
-              <w:pStyle w:val="BodyText"/>
-              <w:jc w:val="center"/>
-              <w:rPr>
-                <w:rFonts w:ascii="Times New Roman"/>
-                <w:b/>
-                <w:sz w:val="40"/>
-                <w:szCs w:val="40"/>
-              </w:rPr>
-            </w:pPr>
-            <w:r>
-              <w:rPr>
-                <w:rFonts w:ascii="Times New Roman"/>
-                <w:b/>
-                <w:sz w:val="40"/>
-                <w:szCs w:val="40"/>
-              </w:rPr>
-              <w:t>x</w:t>
-            </w:r>
-          </w:p>
-        </w:tc>
-      </w:tr>
-      <w:tr>
-        <w:tc>
-          <w:tcPr>
-            <w:tcW w:w="5508" w:type="dxa"/>
-          </w:tcPr>
-          <w:p>
-            <w:pPr>
-              <w:pStyle w:val="BodyText"/>
-              <w:jc w:val="center"/>
-              <w:rPr>
-                <w:rFonts w:ascii="Times New Roman"/>
-                <w:b/>
-                <w:sz w:val="40"/>
-                <w:szCs w:val="40"/>
-                <w:u w:val="single"/>
-              </w:rPr>
-            </w:pPr>
-            <w:r>
-              <w:rPr>
-                <w:rFonts w:ascii="Carlito"/>
-                <w:b/>
-                <w:sz w:val="32"/>
-              </w:rPr>
-              <w:t>Project Screenshots</w:t>
-            </w:r>
-          </w:p>
-        </w:tc>
-        <w:tc>
-          <w:tcPr>
-            <w:tcW w:w="5508" w:type="dxa"/>
-          </w:tcPr>
-          <w:p>
-            <w:pPr>
-              <w:pStyle w:val="BodyText"/>
-              <w:jc w:val="center"/>
-              <w:rPr>
-                <w:rFonts w:ascii="Times New Roman"/>
-                <w:b/>
-                <w:sz w:val="40"/>
-                <w:szCs w:val="40"/>
-              </w:rPr>
-            </w:pPr>
-            <w:r>
-              <w:rPr>
-                <w:rFonts w:ascii="Times New Roman"/>
-                <w:b/>
-                <w:sz w:val="40"/>
-                <w:szCs w:val="40"/>
-              </w:rPr>
-              <w:t>x</w:t>
-            </w:r>
-          </w:p>
-        </w:tc>
-      </w:tr>
-      <w:tr>
-        <w:tc>
-          <w:tcPr>
-            <w:tcW w:w="5508" w:type="dxa"/>
+            <w:tcW w:w="4879" w:type="dxa"/>
           </w:tcPr>
           <w:p>
             <w:pPr>
@@ -2584,7 +2518,7 @@
         </w:tc>
         <w:tc>
           <w:tcPr>
-            <w:tcW w:w="5508" w:type="dxa"/>
+            <w:tcW w:w="4471" w:type="dxa"/>
           </w:tcPr>
           <w:p>
             <w:pPr>
@@ -2604,7 +2538,7 @@
       <w:tr>
         <w:tc>
           <w:tcPr>
-            <w:tcW w:w="5508" w:type="dxa"/>
+            <w:tcW w:w="4879" w:type="dxa"/>
           </w:tcPr>
           <w:p>
             <w:pPr>
@@ -2630,7 +2564,7 @@
         </w:tc>
         <w:tc>
           <w:tcPr>
-            <w:tcW w:w="5508" w:type="dxa"/>
+            <w:tcW w:w="4471" w:type="dxa"/>
           </w:tcPr>
           <w:p>
             <w:pPr>
@@ -10184,24 +10118,16 @@
           <w:szCs w:val="28"/>
         </w:rPr>
       </w:pPr>
-      <w:r>
+    </w:p>
+    <w:p>
+      <w:pPr>
         <w:rPr>
           <w:b/>
           <w:bCs/>
           <w:sz w:val="28"/>
           <w:szCs w:val="28"/>
         </w:rPr>
-        <w:br w:type="page"/>
-      </w:r>
-      <w:r>
-        <w:rPr>
-          <w:rFonts w:ascii="Carlito"/>
-          <w:b/>
-          <w:sz w:val="32"/>
-        </w:rPr>
-        <w:lastRenderedPageBreak/>
-        <w:t>Use Case Diagram</w:t>
-      </w:r>
+      </w:pPr>
     </w:p>
     <w:p>
       <w:pPr>
@@ -10302,84 +10228,6 @@
           <w:szCs w:val="28"/>
         </w:rPr>
       </w:pPr>
-    </w:p>
-    <w:p>
-      <w:pPr>
-        <w:rPr>
-          <w:b/>
-          <w:bCs/>
-          <w:sz w:val="28"/>
-          <w:szCs w:val="28"/>
-        </w:rPr>
-      </w:pPr>
-    </w:p>
-    <w:p>
-      <w:pPr>
-        <w:rPr>
-          <w:b/>
-          <w:bCs/>
-          <w:sz w:val="28"/>
-          <w:szCs w:val="28"/>
-        </w:rPr>
-      </w:pPr>
-    </w:p>
-    <w:p>
-      <w:pPr>
-        <w:rPr>
-          <w:b/>
-          <w:bCs/>
-          <w:sz w:val="28"/>
-          <w:szCs w:val="28"/>
-        </w:rPr>
-      </w:pPr>
-    </w:p>
-    <w:p>
-      <w:pPr>
-        <w:rPr>
-          <w:b/>
-          <w:bCs/>
-          <w:sz w:val="28"/>
-          <w:szCs w:val="28"/>
-        </w:rPr>
-      </w:pPr>
-    </w:p>
-    <w:p>
-      <w:pPr>
-        <w:rPr>
-          <w:b/>
-          <w:bCs/>
-          <w:sz w:val="28"/>
-          <w:szCs w:val="28"/>
-        </w:rPr>
-      </w:pPr>
-      <w:r>
-        <w:rPr>
-          <w:b/>
-          <w:bCs/>
-          <w:sz w:val="28"/>
-          <w:szCs w:val="28"/>
-        </w:rPr>
-        <w:br w:type="page"/>
-      </w:r>
-    </w:p>
-    <w:p>
-      <w:pPr>
-        <w:rPr>
-          <w:b/>
-          <w:bCs/>
-          <w:sz w:val="28"/>
-          <w:szCs w:val="28"/>
-        </w:rPr>
-      </w:pPr>
-      <w:r>
-        <w:rPr>
-          <w:rFonts w:ascii="Carlito"/>
-          <w:b/>
-          <w:sz w:val="32"/>
-        </w:rPr>
-        <w:lastRenderedPageBreak/>
-        <w:t>Sequence Diagram</w:t>
-      </w:r>
     </w:p>
     <w:p>
       <w:pPr>
@@ -11388,7 +11236,7 @@
         </w:rPr>
         <w:t xml:space="preserve">- </w:t>
       </w:r>
-      <w:hyperlink r:id="rId9" w:history="1">
+      <w:hyperlink r:id="rId10" w:history="1">
         <w:r>
           <w:rPr>
             <w:rStyle w:val="Hyperlink"/>
@@ -11438,7 +11286,7 @@
         <w:spacing w:before="137"/>
         <w:ind w:left="820"/>
       </w:pPr>
-      <w:hyperlink r:id="rId10" w:history="1">
+      <w:hyperlink r:id="rId11" w:history="1">
         <w:r>
           <w:rPr>
             <w:rStyle w:val="Hyperlink"/>
@@ -11484,7 +11332,7 @@
         </w:rPr>
         <w:t xml:space="preserve">- </w:t>
       </w:r>
-      <w:hyperlink r:id="rId11" w:history="1">
+      <w:hyperlink r:id="rId12" w:history="1">
         <w:r>
           <w:rPr>
             <w:rStyle w:val="Hyperlink"/>
@@ -11525,7 +11373,7 @@
       <w:r>
         <w:t xml:space="preserve">- </w:t>
       </w:r>
-      <w:hyperlink r:id="rId12" w:history="1">
+      <w:hyperlink r:id="rId13" w:history="1">
         <w:r>
           <w:rPr>
             <w:rStyle w:val="Hyperlink"/>
@@ -11565,7 +11413,7 @@
         </w:rPr>
         <w:t xml:space="preserve">- </w:t>
       </w:r>
-      <w:hyperlink r:id="rId13" w:history="1">
+      <w:hyperlink r:id="rId14" w:history="1">
         <w:r>
           <w:rPr>
             <w:rStyle w:val="Hyperlink"/>
@@ -14170,4 +14018,16 @@
     </a:ext>
   </a:extLst>
 </a:theme>
+</file>
+
+<file path=customXml/item1.xml><?xml version="1.0" encoding="utf-8"?>
+<b:Sources xmlns:b="http://schemas.openxmlformats.org/officeDocument/2006/bibliography" xmlns="http://schemas.openxmlformats.org/officeDocument/2006/bibliography" SelectedStyle="\APASixthEditionOfficeOnline.xsl" StyleName="APA" Version="6"/>
+</file>
+
+<file path=customXml/itemProps1.xml><?xml version="1.0" encoding="utf-8"?>
+<ds:datastoreItem xmlns:ds="http://schemas.openxmlformats.org/officeDocument/2006/customXml" ds:itemID="{5FC7A380-F04A-41D7-BB4C-05BB792E4625}">
+  <ds:schemaRefs>
+    <ds:schemaRef ds:uri="http://schemas.openxmlformats.org/officeDocument/2006/bibliography"/>
+  </ds:schemaRefs>
+</ds:datastoreItem>
 </file>